--- a/References.docx
+++ b/References.docx
@@ -1236,7 +1236,6 @@
           <w:sz w:val="19"/>
           <w:szCs w:val="19"/>
           <w:shd w:val="clear" w:fill="FFFFFF"/>
-          <w:lang w:val="en-US"/>
         </w:rPr>
       </w:pPr>
       <w:r>
@@ -1293,23 +1292,123 @@
           <w:szCs w:val="19"/>
           <w:shd w:val="clear" w:fill="FFFFFF"/>
         </w:rPr>
-        <w:t> 33.3 (202</w:t>
-      </w:r>
-      <w:bookmarkStart w:id="0" w:name="_GoBack"/>
-      <w:bookmarkEnd w:id="0"/>
-      <w:r>
-        <w:rPr>
-          <w:rFonts w:hint="default" w:ascii="Arial" w:hAnsi="Arial" w:eastAsia="SimSun" w:cs="Arial"/>
-          <w:i w:val="0"/>
-          <w:iCs w:val="0"/>
-          <w:caps w:val="0"/>
-          <w:color w:val="222222"/>
-          <w:spacing w:val="0"/>
-          <w:sz w:val="19"/>
-          <w:szCs w:val="19"/>
-          <w:shd w:val="clear" w:fill="FFFFFF"/>
-        </w:rPr>
-        <w:t>1).</w:t>
+        <w:t> 33.3 (2021).</w:t>
+      </w:r>
+    </w:p>
+    <w:p>
+      <w:pPr>
+        <w:rPr>
+          <w:rFonts w:hint="default" w:ascii="Arial" w:hAnsi="Arial" w:eastAsia="SimSun" w:cs="Arial"/>
+          <w:i w:val="0"/>
+          <w:iCs w:val="0"/>
+          <w:caps w:val="0"/>
+          <w:color w:val="222222"/>
+          <w:spacing w:val="0"/>
+          <w:sz w:val="19"/>
+          <w:szCs w:val="19"/>
+          <w:shd w:val="clear" w:fill="FFFFFF"/>
+        </w:rPr>
+      </w:pPr>
+    </w:p>
+    <w:p>
+      <w:pPr>
+        <w:rPr>
+          <w:rFonts w:hint="default" w:ascii="Arial" w:hAnsi="Arial" w:eastAsia="SimSun" w:cs="Arial"/>
+          <w:i w:val="0"/>
+          <w:iCs w:val="0"/>
+          <w:caps w:val="0"/>
+          <w:color w:val="222222"/>
+          <w:spacing w:val="0"/>
+          <w:sz w:val="19"/>
+          <w:szCs w:val="19"/>
+          <w:shd w:val="clear" w:fill="FFFFFF"/>
+          <w:lang w:val="en-US"/>
+        </w:rPr>
+      </w:pPr>
+      <w:r>
+        <w:rPr>
+          <w:rFonts w:ascii="Arial" w:hAnsi="Arial" w:eastAsia="SimSun" w:cs="Arial"/>
+          <w:i w:val="0"/>
+          <w:iCs w:val="0"/>
+          <w:caps w:val="0"/>
+          <w:color w:val="222222"/>
+          <w:spacing w:val="0"/>
+          <w:sz w:val="19"/>
+          <w:szCs w:val="19"/>
+          <w:shd w:val="clear" w:fill="FFFFFF"/>
+        </w:rPr>
+        <w:t>Ferlay, Jacques, et al.</w:t>
+      </w:r>
+      <w:r>
+        <w:rPr>
+          <w:rStyle w:val="5"/>
+          <w:rFonts w:ascii="Arial" w:hAnsi="Arial" w:eastAsia="SimSun" w:cs="Arial"/>
+          <w:i w:val="0"/>
+          <w:iCs w:val="0"/>
+          <w:caps w:val="0"/>
+          <w:color w:val="222222"/>
+          <w:spacing w:val="0"/>
+          <w:sz w:val="19"/>
+          <w:szCs w:val="19"/>
+          <w:shd w:val="clear" w:fill="FFFFFF"/>
+        </w:rPr>
+        <w:endnoteReference w:id="0"/>
+      </w:r>
+      <w:r>
+        <w:rPr>
+          <w:rFonts w:ascii="Arial" w:hAnsi="Arial" w:eastAsia="SimSun" w:cs="Arial"/>
+          <w:i w:val="0"/>
+          <w:iCs w:val="0"/>
+          <w:caps w:val="0"/>
+          <w:color w:val="222222"/>
+          <w:spacing w:val="0"/>
+          <w:sz w:val="19"/>
+          <w:szCs w:val="19"/>
+          <w:shd w:val="clear" w:fill="FFFFFF"/>
+        </w:rPr>
+        <w:t xml:space="preserve"> "Cancer statistics for the year 2020: An overview."</w:t>
+      </w:r>
+      <w:r>
+        <w:rPr>
+          <w:rFonts w:hint="default" w:ascii="Arial" w:hAnsi="Arial" w:eastAsia="SimSun" w:cs="Arial"/>
+          <w:i w:val="0"/>
+          <w:iCs w:val="0"/>
+          <w:caps w:val="0"/>
+          <w:color w:val="222222"/>
+          <w:spacing w:val="0"/>
+          <w:sz w:val="19"/>
+          <w:szCs w:val="19"/>
+          <w:shd w:val="clear" w:fill="FFFFFF"/>
+        </w:rPr>
+        <w:t> </w:t>
+      </w:r>
+      <w:r>
+        <w:rPr>
+          <w:rFonts w:hint="default" w:ascii="Arial" w:hAnsi="Arial" w:eastAsia="SimSun" w:cs="Arial"/>
+          <w:i/>
+          <w:iCs/>
+          <w:caps w:val="0"/>
+          <w:color w:val="222222"/>
+          <w:spacing w:val="0"/>
+          <w:sz w:val="19"/>
+          <w:szCs w:val="19"/>
+          <w:shd w:val="clear" w:fill="FFFFFF"/>
+        </w:rPr>
+        <w:t>International journal of cancer</w:t>
+      </w:r>
+      <w:r>
+        <w:rPr>
+          <w:rFonts w:hint="default" w:ascii="Arial" w:hAnsi="Arial" w:eastAsia="SimSun" w:cs="Arial"/>
+          <w:i w:val="0"/>
+          <w:iCs w:val="0"/>
+          <w:caps w:val="0"/>
+          <w:color w:val="222222"/>
+          <w:spacing w:val="0"/>
+          <w:sz w:val="19"/>
+          <w:szCs w:val="19"/>
+          <w:shd w:val="clear" w:fill="FFFFFF"/>
+        </w:rPr>
+        <w:t> 149.4 (2021): 778-789.</w:t>
       </w:r>
     </w:p>
     <w:sectPr>
@@ -1320,6 +1419,1362 @@
     </w:sectPr>
   </w:body>
 </w:document>
+</file>
+
+<file path=word/endnotes.xml><?xml version="1.0" encoding="utf-8"?>
+<w:endnotes xmlns:wpc="http://schemas.microsoft.com/office/word/2010/wordprocessingCanvas" xmlns:mc="http://schemas.openxmlformats.org/markup-compatibility/2006" xmlns:o="urn:schemas-microsoft-com:office:office" xmlns:r="http://schemas.openxmlformats.org/officeDocument/2006/relationships" xmlns:m="http://schemas.openxmlformats.org/officeDocument/2006/math" xmlns:v="urn:schemas-microsoft-com:vml" xmlns:wp14="http://schemas.microsoft.com/office/word/2010/wordprocessingDrawing" xmlns:wp="http://schemas.openxmlformats.org/drawingml/2006/wordprocessingDrawing" xmlns:w="http://schemas.openxmlformats.org/wordprocessingml/2006/main" xmlns:w14="http://schemas.microsoft.com/office/word/2010/wordml" xmlns:w15="http://schemas.microsoft.com/office/word/2012/wordml" xmlns:w10="urn:schemas-microsoft-com:office:word" xmlns:wpg="http://schemas.microsoft.com/office/word/2010/wordprocessingGroup" xmlns:wpi="http://schemas.microsoft.com/office/word/2010/wordprocessingInk" xmlns:wne="http://schemas.microsoft.com/office/word/2006/wordml" xmlns:wps="http://schemas.microsoft.com/office/word/2010/wordprocessingShape" xmlns:wpsCustomData="http://www.wps.cn/officeDocument/2013/wpsCustomData" mc:Ignorable="w14 w15 wp14">
+  <w:endnote w:type="separator" w:id="2">
+    <w:p>
+      <w:r>
+        <w:separator/>
+      </w:r>
+    </w:p>
+  </w:endnote>
+  <w:endnote w:type="continuationSeparator" w:id="3">
+    <w:p>
+      <w:r>
+        <w:continuationSeparator/>
+      </w:r>
+    </w:p>
+  </w:endnote>
+  <w:endnote w:id="0">
+    <w:p>
+      <w:pPr>
+        <w:pStyle w:val="6"/>
+        <w:snapToGrid w:val="0"/>
+        <w:rPr>
+          <w:rFonts w:hint="default" w:ascii="Arial" w:hAnsi="Arial" w:eastAsia="SimSun" w:cs="Arial"/>
+          <w:i w:val="0"/>
+          <w:iCs w:val="0"/>
+          <w:caps w:val="0"/>
+          <w:color w:val="222222"/>
+          <w:spacing w:val="0"/>
+          <w:sz w:val="19"/>
+          <w:szCs w:val="19"/>
+          <w:shd w:val="clear" w:fill="FFFFFF"/>
+        </w:rPr>
+      </w:pPr>
+      <w:r>
+        <w:rPr>
+          <w:rFonts w:ascii="Arial" w:hAnsi="Arial" w:eastAsia="SimSun" w:cs="Arial"/>
+          <w:i w:val="0"/>
+          <w:iCs w:val="0"/>
+          <w:caps w:val="0"/>
+          <w:color w:val="222222"/>
+          <w:spacing w:val="0"/>
+          <w:sz w:val="19"/>
+          <w:szCs w:val="19"/>
+          <w:shd w:val="clear" w:fill="FFFFFF"/>
+        </w:rPr>
+        <w:t>Aveta, Achille, et al. "The impact of meat intake on bladder cancer incidence: is it really a relevant risk?."</w:t>
+      </w:r>
+      <w:r>
+        <w:rPr>
+          <w:rFonts w:hint="default" w:ascii="Arial" w:hAnsi="Arial" w:eastAsia="SimSun" w:cs="Arial"/>
+          <w:i w:val="0"/>
+          <w:iCs w:val="0"/>
+          <w:caps w:val="0"/>
+          <w:color w:val="222222"/>
+          <w:spacing w:val="0"/>
+          <w:sz w:val="19"/>
+          <w:szCs w:val="19"/>
+          <w:shd w:val="clear" w:fill="FFFFFF"/>
+        </w:rPr>
+        <w:t> </w:t>
+      </w:r>
+      <w:r>
+        <w:rPr>
+          <w:rFonts w:hint="default" w:ascii="Arial" w:hAnsi="Arial" w:eastAsia="SimSun" w:cs="Arial"/>
+          <w:i/>
+          <w:iCs/>
+          <w:caps w:val="0"/>
+          <w:color w:val="222222"/>
+          <w:spacing w:val="0"/>
+          <w:sz w:val="19"/>
+          <w:szCs w:val="19"/>
+          <w:shd w:val="clear" w:fill="FFFFFF"/>
+        </w:rPr>
+        <w:t>Cancers</w:t>
+      </w:r>
+      <w:r>
+        <w:rPr>
+          <w:rFonts w:hint="default" w:ascii="Arial" w:hAnsi="Arial" w:eastAsia="SimSun" w:cs="Arial"/>
+          <w:i w:val="0"/>
+          <w:iCs w:val="0"/>
+          <w:caps w:val="0"/>
+          <w:color w:val="222222"/>
+          <w:spacing w:val="0"/>
+          <w:sz w:val="19"/>
+          <w:szCs w:val="19"/>
+          <w:shd w:val="clear" w:fill="FFFFFF"/>
+        </w:rPr>
+        <w:t> 14.19 (2022): 4775.</w:t>
+      </w:r>
+    </w:p>
+    <w:p>
+      <w:pPr>
+        <w:pStyle w:val="6"/>
+        <w:snapToGrid w:val="0"/>
+        <w:rPr>
+          <w:rFonts w:hint="default" w:ascii="Arial" w:hAnsi="Arial" w:eastAsia="SimSun" w:cs="Arial"/>
+          <w:i w:val="0"/>
+          <w:iCs w:val="0"/>
+          <w:caps w:val="0"/>
+          <w:color w:val="222222"/>
+          <w:spacing w:val="0"/>
+          <w:sz w:val="19"/>
+          <w:szCs w:val="19"/>
+          <w:shd w:val="clear" w:fill="FFFFFF"/>
+        </w:rPr>
+      </w:pPr>
+    </w:p>
+    <w:p>
+      <w:pPr>
+        <w:pStyle w:val="6"/>
+        <w:snapToGrid w:val="0"/>
+        <w:rPr>
+          <w:rFonts w:hint="default" w:ascii="Arial" w:hAnsi="Arial" w:eastAsia="SimSun" w:cs="Arial"/>
+          <w:i w:val="0"/>
+          <w:iCs w:val="0"/>
+          <w:caps w:val="0"/>
+          <w:color w:val="222222"/>
+          <w:spacing w:val="0"/>
+          <w:sz w:val="19"/>
+          <w:szCs w:val="19"/>
+          <w:shd w:val="clear" w:fill="FFFFFF"/>
+        </w:rPr>
+      </w:pPr>
+      <w:r>
+        <w:rPr>
+          <w:rFonts w:ascii="Arial" w:hAnsi="Arial" w:eastAsia="SimSun" w:cs="Arial"/>
+          <w:i w:val="0"/>
+          <w:iCs w:val="0"/>
+          <w:caps w:val="0"/>
+          <w:color w:val="222222"/>
+          <w:spacing w:val="0"/>
+          <w:sz w:val="19"/>
+          <w:szCs w:val="19"/>
+          <w:shd w:val="clear" w:fill="FFFFFF"/>
+        </w:rPr>
+        <w:t>Babjuk, Marko, et al. "European Association of Urology guidelines on non–muscle-invasive bladder cancer (Ta, T1, and carcinoma in situ)."</w:t>
+      </w:r>
+      <w:r>
+        <w:rPr>
+          <w:rFonts w:hint="default" w:ascii="Arial" w:hAnsi="Arial" w:eastAsia="SimSun" w:cs="Arial"/>
+          <w:i w:val="0"/>
+          <w:iCs w:val="0"/>
+          <w:caps w:val="0"/>
+          <w:color w:val="222222"/>
+          <w:spacing w:val="0"/>
+          <w:sz w:val="19"/>
+          <w:szCs w:val="19"/>
+          <w:shd w:val="clear" w:fill="FFFFFF"/>
+        </w:rPr>
+        <w:t> </w:t>
+      </w:r>
+      <w:r>
+        <w:rPr>
+          <w:rFonts w:hint="default" w:ascii="Arial" w:hAnsi="Arial" w:eastAsia="SimSun" w:cs="Arial"/>
+          <w:i/>
+          <w:iCs/>
+          <w:caps w:val="0"/>
+          <w:color w:val="222222"/>
+          <w:spacing w:val="0"/>
+          <w:sz w:val="19"/>
+          <w:szCs w:val="19"/>
+          <w:shd w:val="clear" w:fill="FFFFFF"/>
+        </w:rPr>
+        <w:t>European urology</w:t>
+      </w:r>
+      <w:r>
+        <w:rPr>
+          <w:rFonts w:hint="default" w:ascii="Arial" w:hAnsi="Arial" w:eastAsia="SimSun" w:cs="Arial"/>
+          <w:i w:val="0"/>
+          <w:iCs w:val="0"/>
+          <w:caps w:val="0"/>
+          <w:color w:val="222222"/>
+          <w:spacing w:val="0"/>
+          <w:sz w:val="19"/>
+          <w:szCs w:val="19"/>
+          <w:shd w:val="clear" w:fill="FFFFFF"/>
+        </w:rPr>
+        <w:t> 81.1 (2022): 75-94.</w:t>
+      </w:r>
+    </w:p>
+    <w:p>
+      <w:pPr>
+        <w:pStyle w:val="6"/>
+        <w:snapToGrid w:val="0"/>
+        <w:rPr>
+          <w:rFonts w:hint="default" w:ascii="Arial" w:hAnsi="Arial" w:eastAsia="SimSun" w:cs="Arial"/>
+          <w:i w:val="0"/>
+          <w:iCs w:val="0"/>
+          <w:caps w:val="0"/>
+          <w:color w:val="222222"/>
+          <w:spacing w:val="0"/>
+          <w:sz w:val="19"/>
+          <w:szCs w:val="19"/>
+          <w:shd w:val="clear" w:fill="FFFFFF"/>
+        </w:rPr>
+      </w:pPr>
+    </w:p>
+    <w:p>
+      <w:pPr>
+        <w:pStyle w:val="6"/>
+        <w:snapToGrid w:val="0"/>
+        <w:rPr>
+          <w:rFonts w:hint="default" w:ascii="Arial" w:hAnsi="Arial" w:eastAsia="SimSun" w:cs="Arial"/>
+          <w:i w:val="0"/>
+          <w:iCs w:val="0"/>
+          <w:caps w:val="0"/>
+          <w:color w:val="222222"/>
+          <w:spacing w:val="0"/>
+          <w:sz w:val="19"/>
+          <w:szCs w:val="19"/>
+          <w:shd w:val="clear" w:fill="FFFFFF"/>
+        </w:rPr>
+      </w:pPr>
+      <w:r>
+        <w:rPr>
+          <w:rFonts w:ascii="Arial" w:hAnsi="Arial" w:eastAsia="SimSun" w:cs="Arial"/>
+          <w:i w:val="0"/>
+          <w:iCs w:val="0"/>
+          <w:caps w:val="0"/>
+          <w:color w:val="222222"/>
+          <w:spacing w:val="0"/>
+          <w:sz w:val="19"/>
+          <w:szCs w:val="19"/>
+          <w:shd w:val="clear" w:fill="FFFFFF"/>
+        </w:rPr>
+        <w:t>Tran, Linda, et al. "Advances in bladder cancer biology and therapy."</w:t>
+      </w:r>
+      <w:r>
+        <w:rPr>
+          <w:rFonts w:hint="default" w:ascii="Arial" w:hAnsi="Arial" w:eastAsia="SimSun" w:cs="Arial"/>
+          <w:i w:val="0"/>
+          <w:iCs w:val="0"/>
+          <w:caps w:val="0"/>
+          <w:color w:val="222222"/>
+          <w:spacing w:val="0"/>
+          <w:sz w:val="19"/>
+          <w:szCs w:val="19"/>
+          <w:shd w:val="clear" w:fill="FFFFFF"/>
+        </w:rPr>
+        <w:t> </w:t>
+      </w:r>
+      <w:r>
+        <w:rPr>
+          <w:rFonts w:hint="default" w:ascii="Arial" w:hAnsi="Arial" w:eastAsia="SimSun" w:cs="Arial"/>
+          <w:i/>
+          <w:iCs/>
+          <w:caps w:val="0"/>
+          <w:color w:val="222222"/>
+          <w:spacing w:val="0"/>
+          <w:sz w:val="19"/>
+          <w:szCs w:val="19"/>
+          <w:shd w:val="clear" w:fill="FFFFFF"/>
+        </w:rPr>
+        <w:t>Nature Reviews Cancer</w:t>
+      </w:r>
+      <w:r>
+        <w:rPr>
+          <w:rFonts w:hint="default" w:ascii="Arial" w:hAnsi="Arial" w:eastAsia="SimSun" w:cs="Arial"/>
+          <w:i w:val="0"/>
+          <w:iCs w:val="0"/>
+          <w:caps w:val="0"/>
+          <w:color w:val="222222"/>
+          <w:spacing w:val="0"/>
+          <w:sz w:val="19"/>
+          <w:szCs w:val="19"/>
+          <w:shd w:val="clear" w:fill="FFFFFF"/>
+        </w:rPr>
+        <w:t> 21.2 (2021): 104-121.</w:t>
+      </w:r>
+    </w:p>
+    <w:p>
+      <w:pPr>
+        <w:pStyle w:val="6"/>
+        <w:snapToGrid w:val="0"/>
+        <w:rPr>
+          <w:rFonts w:hint="default" w:ascii="Arial" w:hAnsi="Arial" w:eastAsia="SimSun" w:cs="Arial"/>
+          <w:i w:val="0"/>
+          <w:iCs w:val="0"/>
+          <w:caps w:val="0"/>
+          <w:color w:val="222222"/>
+          <w:spacing w:val="0"/>
+          <w:sz w:val="19"/>
+          <w:szCs w:val="19"/>
+          <w:shd w:val="clear" w:fill="FFFFFF"/>
+        </w:rPr>
+      </w:pPr>
+    </w:p>
+    <w:p>
+      <w:pPr>
+        <w:pStyle w:val="6"/>
+        <w:snapToGrid w:val="0"/>
+        <w:rPr>
+          <w:rFonts w:hint="default" w:ascii="Arial" w:hAnsi="Arial" w:eastAsia="SimSun" w:cs="Arial"/>
+          <w:i w:val="0"/>
+          <w:iCs w:val="0"/>
+          <w:caps w:val="0"/>
+          <w:color w:val="222222"/>
+          <w:spacing w:val="0"/>
+          <w:sz w:val="19"/>
+          <w:szCs w:val="19"/>
+          <w:shd w:val="clear" w:fill="FFFFFF"/>
+        </w:rPr>
+      </w:pPr>
+      <w:r>
+        <w:rPr>
+          <w:rFonts w:ascii="Arial" w:hAnsi="Arial" w:eastAsia="SimSun" w:cs="Arial"/>
+          <w:i w:val="0"/>
+          <w:iCs w:val="0"/>
+          <w:caps w:val="0"/>
+          <w:color w:val="222222"/>
+          <w:spacing w:val="0"/>
+          <w:sz w:val="19"/>
+          <w:szCs w:val="19"/>
+          <w:shd w:val="clear" w:fill="FFFFFF"/>
+        </w:rPr>
+        <w:t>Ferro, Matteo, et al. "Impact of age on outcomes of patients with pure carcinoma in situ of the bladder: multi-institutional cohort analysis."</w:t>
+      </w:r>
+      <w:r>
+        <w:rPr>
+          <w:rFonts w:hint="default" w:ascii="Arial" w:hAnsi="Arial" w:eastAsia="SimSun" w:cs="Arial"/>
+          <w:i w:val="0"/>
+          <w:iCs w:val="0"/>
+          <w:caps w:val="0"/>
+          <w:color w:val="222222"/>
+          <w:spacing w:val="0"/>
+          <w:sz w:val="19"/>
+          <w:szCs w:val="19"/>
+          <w:shd w:val="clear" w:fill="FFFFFF"/>
+        </w:rPr>
+        <w:t> </w:t>
+      </w:r>
+      <w:r>
+        <w:rPr>
+          <w:rFonts w:hint="default" w:ascii="Arial" w:hAnsi="Arial" w:eastAsia="SimSun" w:cs="Arial"/>
+          <w:i/>
+          <w:iCs/>
+          <w:caps w:val="0"/>
+          <w:color w:val="222222"/>
+          <w:spacing w:val="0"/>
+          <w:sz w:val="19"/>
+          <w:szCs w:val="19"/>
+          <w:shd w:val="clear" w:fill="FFFFFF"/>
+        </w:rPr>
+        <w:t>Clinical Genitourinary Cancer</w:t>
+      </w:r>
+      <w:r>
+        <w:rPr>
+          <w:rFonts w:hint="default" w:ascii="Arial" w:hAnsi="Arial" w:eastAsia="SimSun" w:cs="Arial"/>
+          <w:i w:val="0"/>
+          <w:iCs w:val="0"/>
+          <w:caps w:val="0"/>
+          <w:color w:val="222222"/>
+          <w:spacing w:val="0"/>
+          <w:sz w:val="19"/>
+          <w:szCs w:val="19"/>
+          <w:shd w:val="clear" w:fill="FFFFFF"/>
+        </w:rPr>
+        <w:t> 20.2 (2022): e166-e172.</w:t>
+      </w:r>
+    </w:p>
+    <w:p>
+      <w:pPr>
+        <w:pStyle w:val="6"/>
+        <w:snapToGrid w:val="0"/>
+        <w:rPr>
+          <w:rFonts w:hint="default" w:ascii="Arial" w:hAnsi="Arial" w:eastAsia="SimSun" w:cs="Arial"/>
+          <w:i w:val="0"/>
+          <w:iCs w:val="0"/>
+          <w:caps w:val="0"/>
+          <w:color w:val="222222"/>
+          <w:spacing w:val="0"/>
+          <w:sz w:val="19"/>
+          <w:szCs w:val="19"/>
+          <w:shd w:val="clear" w:fill="FFFFFF"/>
+        </w:rPr>
+      </w:pPr>
+    </w:p>
+    <w:p>
+      <w:pPr>
+        <w:pStyle w:val="6"/>
+        <w:snapToGrid w:val="0"/>
+        <w:rPr>
+          <w:rFonts w:hint="default" w:ascii="Arial" w:hAnsi="Arial" w:eastAsia="SimSun" w:cs="Arial"/>
+          <w:i w:val="0"/>
+          <w:iCs w:val="0"/>
+          <w:caps w:val="0"/>
+          <w:color w:val="222222"/>
+          <w:spacing w:val="0"/>
+          <w:sz w:val="19"/>
+          <w:szCs w:val="19"/>
+          <w:shd w:val="clear" w:fill="FFFFFF"/>
+        </w:rPr>
+      </w:pPr>
+      <w:r>
+        <w:rPr>
+          <w:rFonts w:ascii="Arial" w:hAnsi="Arial" w:eastAsia="SimSun" w:cs="Arial"/>
+          <w:i w:val="0"/>
+          <w:iCs w:val="0"/>
+          <w:caps w:val="0"/>
+          <w:color w:val="222222"/>
+          <w:spacing w:val="0"/>
+          <w:sz w:val="19"/>
+          <w:szCs w:val="19"/>
+          <w:shd w:val="clear" w:fill="FFFFFF"/>
+        </w:rPr>
+        <w:t>Jubber, Ibrahim, et al. "Epidemiology of bladder cancer in 2023: a systematic review of risk factors."</w:t>
+      </w:r>
+      <w:r>
+        <w:rPr>
+          <w:rFonts w:hint="default" w:ascii="Arial" w:hAnsi="Arial" w:eastAsia="SimSun" w:cs="Arial"/>
+          <w:i w:val="0"/>
+          <w:iCs w:val="0"/>
+          <w:caps w:val="0"/>
+          <w:color w:val="222222"/>
+          <w:spacing w:val="0"/>
+          <w:sz w:val="19"/>
+          <w:szCs w:val="19"/>
+          <w:shd w:val="clear" w:fill="FFFFFF"/>
+        </w:rPr>
+        <w:t> </w:t>
+      </w:r>
+      <w:r>
+        <w:rPr>
+          <w:rFonts w:hint="default" w:ascii="Arial" w:hAnsi="Arial" w:eastAsia="SimSun" w:cs="Arial"/>
+          <w:i/>
+          <w:iCs/>
+          <w:caps w:val="0"/>
+          <w:color w:val="222222"/>
+          <w:spacing w:val="0"/>
+          <w:sz w:val="19"/>
+          <w:szCs w:val="19"/>
+          <w:shd w:val="clear" w:fill="FFFFFF"/>
+        </w:rPr>
+        <w:t>European urology</w:t>
+      </w:r>
+      <w:r>
+        <w:rPr>
+          <w:rFonts w:hint="default" w:ascii="Arial" w:hAnsi="Arial" w:eastAsia="SimSun" w:cs="Arial"/>
+          <w:i w:val="0"/>
+          <w:iCs w:val="0"/>
+          <w:caps w:val="0"/>
+          <w:color w:val="222222"/>
+          <w:spacing w:val="0"/>
+          <w:sz w:val="19"/>
+          <w:szCs w:val="19"/>
+          <w:shd w:val="clear" w:fill="FFFFFF"/>
+        </w:rPr>
+        <w:t> 84.2 (2023): 176-190.</w:t>
+      </w:r>
+    </w:p>
+    <w:p>
+      <w:pPr>
+        <w:pStyle w:val="6"/>
+        <w:snapToGrid w:val="0"/>
+        <w:rPr>
+          <w:rFonts w:hint="default" w:ascii="Arial" w:hAnsi="Arial" w:eastAsia="SimSun" w:cs="Arial"/>
+          <w:i w:val="0"/>
+          <w:iCs w:val="0"/>
+          <w:caps w:val="0"/>
+          <w:color w:val="222222"/>
+          <w:spacing w:val="0"/>
+          <w:sz w:val="19"/>
+          <w:szCs w:val="19"/>
+          <w:shd w:val="clear" w:fill="FFFFFF"/>
+        </w:rPr>
+      </w:pPr>
+    </w:p>
+    <w:p>
+      <w:pPr>
+        <w:pStyle w:val="6"/>
+        <w:snapToGrid w:val="0"/>
+        <w:rPr>
+          <w:rFonts w:hint="default" w:ascii="Arial" w:hAnsi="Arial" w:eastAsia="SimSun" w:cs="Arial"/>
+          <w:i w:val="0"/>
+          <w:iCs w:val="0"/>
+          <w:caps w:val="0"/>
+          <w:color w:val="222222"/>
+          <w:spacing w:val="0"/>
+          <w:sz w:val="19"/>
+          <w:szCs w:val="19"/>
+          <w:shd w:val="clear" w:fill="FFFFFF"/>
+        </w:rPr>
+      </w:pPr>
+      <w:r>
+        <w:rPr>
+          <w:rFonts w:ascii="Arial" w:hAnsi="Arial" w:eastAsia="SimSun" w:cs="Arial"/>
+          <w:i w:val="0"/>
+          <w:iCs w:val="0"/>
+          <w:caps w:val="0"/>
+          <w:color w:val="222222"/>
+          <w:spacing w:val="0"/>
+          <w:sz w:val="19"/>
+          <w:szCs w:val="19"/>
+          <w:shd w:val="clear" w:fill="FFFFFF"/>
+        </w:rPr>
+        <w:t>Zhao, Xiaohu, Yuanli Wang, and Chaozhao Liang. "Cigarette smoking and risk of bladder cancer: a dose–response meta-analysis."</w:t>
+      </w:r>
+      <w:r>
+        <w:rPr>
+          <w:rFonts w:hint="default" w:ascii="Arial" w:hAnsi="Arial" w:eastAsia="SimSun" w:cs="Arial"/>
+          <w:i w:val="0"/>
+          <w:iCs w:val="0"/>
+          <w:caps w:val="0"/>
+          <w:color w:val="222222"/>
+          <w:spacing w:val="0"/>
+          <w:sz w:val="19"/>
+          <w:szCs w:val="19"/>
+          <w:shd w:val="clear" w:fill="FFFFFF"/>
+        </w:rPr>
+        <w:t> </w:t>
+      </w:r>
+      <w:r>
+        <w:rPr>
+          <w:rFonts w:hint="default" w:ascii="Arial" w:hAnsi="Arial" w:eastAsia="SimSun" w:cs="Arial"/>
+          <w:i/>
+          <w:iCs/>
+          <w:caps w:val="0"/>
+          <w:color w:val="222222"/>
+          <w:spacing w:val="0"/>
+          <w:sz w:val="19"/>
+          <w:szCs w:val="19"/>
+          <w:shd w:val="clear" w:fill="FFFFFF"/>
+        </w:rPr>
+        <w:t>International urology and nephrology</w:t>
+      </w:r>
+      <w:r>
+        <w:rPr>
+          <w:rFonts w:hint="default" w:ascii="Arial" w:hAnsi="Arial" w:eastAsia="SimSun" w:cs="Arial"/>
+          <w:i w:val="0"/>
+          <w:iCs w:val="0"/>
+          <w:caps w:val="0"/>
+          <w:color w:val="222222"/>
+          <w:spacing w:val="0"/>
+          <w:sz w:val="19"/>
+          <w:szCs w:val="19"/>
+          <w:shd w:val="clear" w:fill="FFFFFF"/>
+        </w:rPr>
+        <w:t> 54.6 (2022): 1169-1185.</w:t>
+      </w:r>
+    </w:p>
+    <w:p>
+      <w:pPr>
+        <w:pStyle w:val="6"/>
+        <w:snapToGrid w:val="0"/>
+        <w:rPr>
+          <w:rFonts w:hint="default" w:ascii="Arial" w:hAnsi="Arial" w:eastAsia="SimSun" w:cs="Arial"/>
+          <w:i w:val="0"/>
+          <w:iCs w:val="0"/>
+          <w:caps w:val="0"/>
+          <w:color w:val="222222"/>
+          <w:spacing w:val="0"/>
+          <w:sz w:val="19"/>
+          <w:szCs w:val="19"/>
+          <w:shd w:val="clear" w:fill="FFFFFF"/>
+        </w:rPr>
+      </w:pPr>
+    </w:p>
+    <w:p>
+      <w:pPr>
+        <w:pStyle w:val="6"/>
+        <w:snapToGrid w:val="0"/>
+        <w:rPr>
+          <w:rFonts w:hint="default" w:ascii="Arial" w:hAnsi="Arial" w:eastAsia="SimSun" w:cs="Arial"/>
+          <w:i w:val="0"/>
+          <w:iCs w:val="0"/>
+          <w:caps w:val="0"/>
+          <w:color w:val="222222"/>
+          <w:spacing w:val="0"/>
+          <w:sz w:val="19"/>
+          <w:szCs w:val="19"/>
+          <w:shd w:val="clear" w:fill="FFFFFF"/>
+        </w:rPr>
+      </w:pPr>
+      <w:r>
+        <w:rPr>
+          <w:rFonts w:ascii="Arial" w:hAnsi="Arial" w:eastAsia="SimSun" w:cs="Arial"/>
+          <w:i w:val="0"/>
+          <w:iCs w:val="0"/>
+          <w:caps w:val="0"/>
+          <w:color w:val="222222"/>
+          <w:spacing w:val="0"/>
+          <w:sz w:val="19"/>
+          <w:szCs w:val="19"/>
+          <w:shd w:val="clear" w:fill="FFFFFF"/>
+        </w:rPr>
+        <w:t>Huan, Jianya, et al. "Emerging roles for mammalian target of rapamycin (mTOR) complexes in bladder cancer progression and therapy."</w:t>
+      </w:r>
+      <w:r>
+        <w:rPr>
+          <w:rFonts w:hint="default" w:ascii="Arial" w:hAnsi="Arial" w:eastAsia="SimSun" w:cs="Arial"/>
+          <w:i w:val="0"/>
+          <w:iCs w:val="0"/>
+          <w:caps w:val="0"/>
+          <w:color w:val="222222"/>
+          <w:spacing w:val="0"/>
+          <w:sz w:val="19"/>
+          <w:szCs w:val="19"/>
+          <w:shd w:val="clear" w:fill="FFFFFF"/>
+        </w:rPr>
+        <w:t> </w:t>
+      </w:r>
+      <w:r>
+        <w:rPr>
+          <w:rFonts w:hint="default" w:ascii="Arial" w:hAnsi="Arial" w:eastAsia="SimSun" w:cs="Arial"/>
+          <w:i/>
+          <w:iCs/>
+          <w:caps w:val="0"/>
+          <w:color w:val="222222"/>
+          <w:spacing w:val="0"/>
+          <w:sz w:val="19"/>
+          <w:szCs w:val="19"/>
+          <w:shd w:val="clear" w:fill="FFFFFF"/>
+        </w:rPr>
+        <w:t>Cancers</w:t>
+      </w:r>
+      <w:r>
+        <w:rPr>
+          <w:rFonts w:hint="default" w:ascii="Arial" w:hAnsi="Arial" w:eastAsia="SimSun" w:cs="Arial"/>
+          <w:i w:val="0"/>
+          <w:iCs w:val="0"/>
+          <w:caps w:val="0"/>
+          <w:color w:val="222222"/>
+          <w:spacing w:val="0"/>
+          <w:sz w:val="19"/>
+          <w:szCs w:val="19"/>
+          <w:shd w:val="clear" w:fill="FFFFFF"/>
+        </w:rPr>
+        <w:t> 14.6 (2022): 1555.</w:t>
+      </w:r>
+    </w:p>
+    <w:p>
+      <w:pPr>
+        <w:pStyle w:val="6"/>
+        <w:snapToGrid w:val="0"/>
+        <w:rPr>
+          <w:rFonts w:hint="default" w:ascii="Arial" w:hAnsi="Arial" w:eastAsia="SimSun" w:cs="Arial"/>
+          <w:i w:val="0"/>
+          <w:iCs w:val="0"/>
+          <w:caps w:val="0"/>
+          <w:color w:val="222222"/>
+          <w:spacing w:val="0"/>
+          <w:sz w:val="19"/>
+          <w:szCs w:val="19"/>
+          <w:shd w:val="clear" w:fill="FFFFFF"/>
+        </w:rPr>
+      </w:pPr>
+    </w:p>
+    <w:p>
+      <w:pPr>
+        <w:pStyle w:val="6"/>
+        <w:snapToGrid w:val="0"/>
+        <w:rPr>
+          <w:rFonts w:hint="default" w:ascii="Arial" w:hAnsi="Arial" w:eastAsia="SimSun" w:cs="Arial"/>
+          <w:i w:val="0"/>
+          <w:iCs w:val="0"/>
+          <w:caps w:val="0"/>
+          <w:color w:val="222222"/>
+          <w:spacing w:val="0"/>
+          <w:sz w:val="19"/>
+          <w:szCs w:val="19"/>
+          <w:shd w:val="clear" w:fill="FFFFFF"/>
+        </w:rPr>
+      </w:pPr>
+      <w:r>
+        <w:rPr>
+          <w:rFonts w:ascii="Arial" w:hAnsi="Arial" w:eastAsia="SimSun" w:cs="Arial"/>
+          <w:i w:val="0"/>
+          <w:iCs w:val="0"/>
+          <w:caps w:val="0"/>
+          <w:color w:val="222222"/>
+          <w:spacing w:val="0"/>
+          <w:sz w:val="19"/>
+          <w:szCs w:val="19"/>
+          <w:shd w:val="clear" w:fill="FFFFFF"/>
+        </w:rPr>
+        <w:t>Goswami, Ritabrita, et al. "Nuclear localization signal-tagged systems: Relevant nuclear import principles in the context of current therapeutic design."</w:t>
+      </w:r>
+      <w:r>
+        <w:rPr>
+          <w:rFonts w:hint="default" w:ascii="Arial" w:hAnsi="Arial" w:eastAsia="SimSun" w:cs="Arial"/>
+          <w:i w:val="0"/>
+          <w:iCs w:val="0"/>
+          <w:caps w:val="0"/>
+          <w:color w:val="222222"/>
+          <w:spacing w:val="0"/>
+          <w:sz w:val="19"/>
+          <w:szCs w:val="19"/>
+          <w:shd w:val="clear" w:fill="FFFFFF"/>
+        </w:rPr>
+        <w:t> </w:t>
+      </w:r>
+      <w:r>
+        <w:rPr>
+          <w:rFonts w:hint="default" w:ascii="Arial" w:hAnsi="Arial" w:eastAsia="SimSun" w:cs="Arial"/>
+          <w:i/>
+          <w:iCs/>
+          <w:caps w:val="0"/>
+          <w:color w:val="222222"/>
+          <w:spacing w:val="0"/>
+          <w:sz w:val="19"/>
+          <w:szCs w:val="19"/>
+          <w:shd w:val="clear" w:fill="FFFFFF"/>
+        </w:rPr>
+        <w:t>Chemical Society Reviews</w:t>
+      </w:r>
+      <w:r>
+        <w:rPr>
+          <w:rFonts w:hint="default" w:ascii="Arial" w:hAnsi="Arial" w:eastAsia="SimSun" w:cs="Arial"/>
+          <w:i w:val="0"/>
+          <w:iCs w:val="0"/>
+          <w:caps w:val="0"/>
+          <w:color w:val="222222"/>
+          <w:spacing w:val="0"/>
+          <w:sz w:val="19"/>
+          <w:szCs w:val="19"/>
+          <w:shd w:val="clear" w:fill="FFFFFF"/>
+        </w:rPr>
+        <w:t> (2024).</w:t>
+      </w:r>
+    </w:p>
+    <w:p>
+      <w:pPr>
+        <w:pStyle w:val="6"/>
+        <w:snapToGrid w:val="0"/>
+        <w:rPr>
+          <w:rFonts w:hint="default" w:ascii="Arial" w:hAnsi="Arial" w:eastAsia="SimSun" w:cs="Arial"/>
+          <w:i w:val="0"/>
+          <w:iCs w:val="0"/>
+          <w:caps w:val="0"/>
+          <w:color w:val="222222"/>
+          <w:spacing w:val="0"/>
+          <w:sz w:val="19"/>
+          <w:szCs w:val="19"/>
+          <w:shd w:val="clear" w:fill="FFFFFF"/>
+        </w:rPr>
+      </w:pPr>
+    </w:p>
+    <w:p>
+      <w:pPr>
+        <w:pStyle w:val="6"/>
+        <w:snapToGrid w:val="0"/>
+        <w:rPr>
+          <w:rFonts w:hint="default" w:ascii="Arial" w:hAnsi="Arial" w:eastAsia="SimSun" w:cs="Arial"/>
+          <w:i w:val="0"/>
+          <w:iCs w:val="0"/>
+          <w:caps w:val="0"/>
+          <w:color w:val="222222"/>
+          <w:spacing w:val="0"/>
+          <w:sz w:val="19"/>
+          <w:szCs w:val="19"/>
+          <w:shd w:val="clear" w:fill="FFFFFF"/>
+        </w:rPr>
+      </w:pPr>
+      <w:r>
+        <w:rPr>
+          <w:rFonts w:ascii="Arial" w:hAnsi="Arial" w:eastAsia="SimSun" w:cs="Arial"/>
+          <w:i w:val="0"/>
+          <w:iCs w:val="0"/>
+          <w:caps w:val="0"/>
+          <w:color w:val="222222"/>
+          <w:spacing w:val="0"/>
+          <w:sz w:val="19"/>
+          <w:szCs w:val="19"/>
+          <w:shd w:val="clear" w:fill="FFFFFF"/>
+        </w:rPr>
+        <w:t>Zuo, Mingshun, et al. "Sulforaphane and bladder cancer: a potential novel antitumor compound."</w:t>
+      </w:r>
+      <w:r>
+        <w:rPr>
+          <w:rFonts w:hint="default" w:ascii="Arial" w:hAnsi="Arial" w:eastAsia="SimSun" w:cs="Arial"/>
+          <w:i w:val="0"/>
+          <w:iCs w:val="0"/>
+          <w:caps w:val="0"/>
+          <w:color w:val="222222"/>
+          <w:spacing w:val="0"/>
+          <w:sz w:val="19"/>
+          <w:szCs w:val="19"/>
+          <w:shd w:val="clear" w:fill="FFFFFF"/>
+        </w:rPr>
+        <w:t> </w:t>
+      </w:r>
+      <w:r>
+        <w:rPr>
+          <w:rFonts w:hint="default" w:ascii="Arial" w:hAnsi="Arial" w:eastAsia="SimSun" w:cs="Arial"/>
+          <w:i/>
+          <w:iCs/>
+          <w:caps w:val="0"/>
+          <w:color w:val="222222"/>
+          <w:spacing w:val="0"/>
+          <w:sz w:val="19"/>
+          <w:szCs w:val="19"/>
+          <w:shd w:val="clear" w:fill="FFFFFF"/>
+        </w:rPr>
+        <w:t>Frontiers in Pharmacology</w:t>
+      </w:r>
+      <w:r>
+        <w:rPr>
+          <w:rFonts w:hint="default" w:ascii="Arial" w:hAnsi="Arial" w:eastAsia="SimSun" w:cs="Arial"/>
+          <w:i w:val="0"/>
+          <w:iCs w:val="0"/>
+          <w:caps w:val="0"/>
+          <w:color w:val="222222"/>
+          <w:spacing w:val="0"/>
+          <w:sz w:val="19"/>
+          <w:szCs w:val="19"/>
+          <w:shd w:val="clear" w:fill="FFFFFF"/>
+        </w:rPr>
+        <w:t> 14 (2023): 1254236.</w:t>
+      </w:r>
+    </w:p>
+    <w:p>
+      <w:pPr>
+        <w:pStyle w:val="6"/>
+        <w:snapToGrid w:val="0"/>
+        <w:rPr>
+          <w:rFonts w:hint="default" w:ascii="Arial" w:hAnsi="Arial" w:eastAsia="SimSun" w:cs="Arial"/>
+          <w:i w:val="0"/>
+          <w:iCs w:val="0"/>
+          <w:caps w:val="0"/>
+          <w:color w:val="222222"/>
+          <w:spacing w:val="0"/>
+          <w:sz w:val="19"/>
+          <w:szCs w:val="19"/>
+          <w:shd w:val="clear" w:fill="FFFFFF"/>
+        </w:rPr>
+      </w:pPr>
+    </w:p>
+    <w:p>
+      <w:pPr>
+        <w:pStyle w:val="6"/>
+        <w:snapToGrid w:val="0"/>
+        <w:rPr>
+          <w:rFonts w:hint="default" w:ascii="Arial" w:hAnsi="Arial" w:eastAsia="SimSun" w:cs="Arial"/>
+          <w:i w:val="0"/>
+          <w:iCs w:val="0"/>
+          <w:caps w:val="0"/>
+          <w:color w:val="222222"/>
+          <w:spacing w:val="0"/>
+          <w:sz w:val="19"/>
+          <w:szCs w:val="19"/>
+          <w:shd w:val="clear" w:fill="FFFFFF"/>
+        </w:rPr>
+      </w:pPr>
+      <w:r>
+        <w:rPr>
+          <w:rFonts w:ascii="Arial" w:hAnsi="Arial" w:eastAsia="SimSun" w:cs="Arial"/>
+          <w:i w:val="0"/>
+          <w:iCs w:val="0"/>
+          <w:caps w:val="0"/>
+          <w:color w:val="222222"/>
+          <w:spacing w:val="0"/>
+          <w:sz w:val="19"/>
+          <w:szCs w:val="19"/>
+          <w:shd w:val="clear" w:fill="FFFFFF"/>
+        </w:rPr>
+        <w:t>Babjuk, Marko, et al. "European Association of Urology guidelines on non–muscle-invasive bladder cancer (Ta, T1, and carcinoma in situ)."</w:t>
+      </w:r>
+      <w:r>
+        <w:rPr>
+          <w:rFonts w:hint="default" w:ascii="Arial" w:hAnsi="Arial" w:eastAsia="SimSun" w:cs="Arial"/>
+          <w:i w:val="0"/>
+          <w:iCs w:val="0"/>
+          <w:caps w:val="0"/>
+          <w:color w:val="222222"/>
+          <w:spacing w:val="0"/>
+          <w:sz w:val="19"/>
+          <w:szCs w:val="19"/>
+          <w:shd w:val="clear" w:fill="FFFFFF"/>
+        </w:rPr>
+        <w:t> </w:t>
+      </w:r>
+      <w:r>
+        <w:rPr>
+          <w:rFonts w:hint="default" w:ascii="Arial" w:hAnsi="Arial" w:eastAsia="SimSun" w:cs="Arial"/>
+          <w:i/>
+          <w:iCs/>
+          <w:caps w:val="0"/>
+          <w:color w:val="222222"/>
+          <w:spacing w:val="0"/>
+          <w:sz w:val="19"/>
+          <w:szCs w:val="19"/>
+          <w:shd w:val="clear" w:fill="FFFFFF"/>
+        </w:rPr>
+        <w:t>European urology</w:t>
+      </w:r>
+      <w:r>
+        <w:rPr>
+          <w:rFonts w:hint="default" w:ascii="Arial" w:hAnsi="Arial" w:eastAsia="SimSun" w:cs="Arial"/>
+          <w:i w:val="0"/>
+          <w:iCs w:val="0"/>
+          <w:caps w:val="0"/>
+          <w:color w:val="222222"/>
+          <w:spacing w:val="0"/>
+          <w:sz w:val="19"/>
+          <w:szCs w:val="19"/>
+          <w:shd w:val="clear" w:fill="FFFFFF"/>
+        </w:rPr>
+        <w:t> 81.1 (2022): 75-94.</w:t>
+      </w:r>
+    </w:p>
+    <w:p>
+      <w:pPr>
+        <w:pStyle w:val="6"/>
+        <w:snapToGrid w:val="0"/>
+        <w:rPr>
+          <w:rFonts w:hint="default" w:ascii="Arial" w:hAnsi="Arial" w:eastAsia="SimSun" w:cs="Arial"/>
+          <w:i w:val="0"/>
+          <w:iCs w:val="0"/>
+          <w:caps w:val="0"/>
+          <w:color w:val="222222"/>
+          <w:spacing w:val="0"/>
+          <w:sz w:val="19"/>
+          <w:szCs w:val="19"/>
+          <w:shd w:val="clear" w:fill="FFFFFF"/>
+        </w:rPr>
+      </w:pPr>
+    </w:p>
+    <w:p>
+      <w:pPr>
+        <w:pStyle w:val="6"/>
+        <w:snapToGrid w:val="0"/>
+        <w:rPr>
+          <w:rFonts w:hint="default" w:ascii="Arial" w:hAnsi="Arial" w:eastAsia="SimSun" w:cs="Arial"/>
+          <w:i w:val="0"/>
+          <w:iCs w:val="0"/>
+          <w:caps w:val="0"/>
+          <w:color w:val="222222"/>
+          <w:spacing w:val="0"/>
+          <w:sz w:val="19"/>
+          <w:szCs w:val="19"/>
+          <w:shd w:val="clear" w:fill="FFFFFF"/>
+        </w:rPr>
+      </w:pPr>
+      <w:r>
+        <w:rPr>
+          <w:rFonts w:ascii="Arial" w:hAnsi="Arial" w:eastAsia="SimSun" w:cs="Arial"/>
+          <w:i w:val="0"/>
+          <w:iCs w:val="0"/>
+          <w:caps w:val="0"/>
+          <w:color w:val="222222"/>
+          <w:spacing w:val="0"/>
+          <w:sz w:val="19"/>
+          <w:szCs w:val="19"/>
+          <w:shd w:val="clear" w:fill="FFFFFF"/>
+        </w:rPr>
+        <w:t>Jubber, Ibrahim, et al. "Epidemiology of bladder cancer in 2023: a systematic review of risk factors."</w:t>
+      </w:r>
+      <w:r>
+        <w:rPr>
+          <w:rFonts w:hint="default" w:ascii="Arial" w:hAnsi="Arial" w:eastAsia="SimSun" w:cs="Arial"/>
+          <w:i w:val="0"/>
+          <w:iCs w:val="0"/>
+          <w:caps w:val="0"/>
+          <w:color w:val="222222"/>
+          <w:spacing w:val="0"/>
+          <w:sz w:val="19"/>
+          <w:szCs w:val="19"/>
+          <w:shd w:val="clear" w:fill="FFFFFF"/>
+        </w:rPr>
+        <w:t> </w:t>
+      </w:r>
+      <w:r>
+        <w:rPr>
+          <w:rFonts w:hint="default" w:ascii="Arial" w:hAnsi="Arial" w:eastAsia="SimSun" w:cs="Arial"/>
+          <w:i/>
+          <w:iCs/>
+          <w:caps w:val="0"/>
+          <w:color w:val="222222"/>
+          <w:spacing w:val="0"/>
+          <w:sz w:val="19"/>
+          <w:szCs w:val="19"/>
+          <w:shd w:val="clear" w:fill="FFFFFF"/>
+        </w:rPr>
+        <w:t>European urology</w:t>
+      </w:r>
+      <w:r>
+        <w:rPr>
+          <w:rFonts w:hint="default" w:ascii="Arial" w:hAnsi="Arial" w:eastAsia="SimSun" w:cs="Arial"/>
+          <w:i w:val="0"/>
+          <w:iCs w:val="0"/>
+          <w:caps w:val="0"/>
+          <w:color w:val="222222"/>
+          <w:spacing w:val="0"/>
+          <w:sz w:val="19"/>
+          <w:szCs w:val="19"/>
+          <w:shd w:val="clear" w:fill="FFFFFF"/>
+        </w:rPr>
+        <w:t> 84.2 (2023): 176-190.</w:t>
+      </w:r>
+    </w:p>
+    <w:p>
+      <w:pPr>
+        <w:pStyle w:val="6"/>
+        <w:snapToGrid w:val="0"/>
+        <w:rPr>
+          <w:rFonts w:hint="default" w:ascii="Arial" w:hAnsi="Arial" w:eastAsia="SimSun" w:cs="Arial"/>
+          <w:i w:val="0"/>
+          <w:iCs w:val="0"/>
+          <w:caps w:val="0"/>
+          <w:color w:val="222222"/>
+          <w:spacing w:val="0"/>
+          <w:sz w:val="19"/>
+          <w:szCs w:val="19"/>
+          <w:shd w:val="clear" w:fill="FFFFFF"/>
+        </w:rPr>
+      </w:pPr>
+    </w:p>
+    <w:p>
+      <w:pPr>
+        <w:pStyle w:val="6"/>
+        <w:snapToGrid w:val="0"/>
+        <w:rPr>
+          <w:rFonts w:hint="default" w:ascii="Arial" w:hAnsi="Arial" w:eastAsia="SimSun" w:cs="Arial"/>
+          <w:i w:val="0"/>
+          <w:iCs w:val="0"/>
+          <w:caps w:val="0"/>
+          <w:color w:val="222222"/>
+          <w:spacing w:val="0"/>
+          <w:sz w:val="19"/>
+          <w:szCs w:val="19"/>
+          <w:shd w:val="clear" w:fill="FFFFFF"/>
+        </w:rPr>
+      </w:pPr>
+      <w:r>
+        <w:rPr>
+          <w:rFonts w:ascii="Arial" w:hAnsi="Arial" w:eastAsia="SimSun" w:cs="Arial"/>
+          <w:i w:val="0"/>
+          <w:iCs w:val="0"/>
+          <w:caps w:val="0"/>
+          <w:color w:val="222222"/>
+          <w:spacing w:val="0"/>
+          <w:sz w:val="19"/>
+          <w:szCs w:val="19"/>
+          <w:shd w:val="clear" w:fill="FFFFFF"/>
+        </w:rPr>
+        <w:t>Adrien, Oriane, et al. "Prescribing cascades with recommendations to prevent or reverse them: a systematic review."</w:t>
+      </w:r>
+      <w:r>
+        <w:rPr>
+          <w:rFonts w:hint="default" w:ascii="Arial" w:hAnsi="Arial" w:eastAsia="SimSun" w:cs="Arial"/>
+          <w:i w:val="0"/>
+          <w:iCs w:val="0"/>
+          <w:caps w:val="0"/>
+          <w:color w:val="222222"/>
+          <w:spacing w:val="0"/>
+          <w:sz w:val="19"/>
+          <w:szCs w:val="19"/>
+          <w:shd w:val="clear" w:fill="FFFFFF"/>
+        </w:rPr>
+        <w:t> </w:t>
+      </w:r>
+      <w:r>
+        <w:rPr>
+          <w:rFonts w:hint="default" w:ascii="Arial" w:hAnsi="Arial" w:eastAsia="SimSun" w:cs="Arial"/>
+          <w:i/>
+          <w:iCs/>
+          <w:caps w:val="0"/>
+          <w:color w:val="222222"/>
+          <w:spacing w:val="0"/>
+          <w:sz w:val="19"/>
+          <w:szCs w:val="19"/>
+          <w:shd w:val="clear" w:fill="FFFFFF"/>
+        </w:rPr>
+        <w:t>Drugs &amp; Aging</w:t>
+      </w:r>
+      <w:r>
+        <w:rPr>
+          <w:rFonts w:hint="default" w:ascii="Arial" w:hAnsi="Arial" w:eastAsia="SimSun" w:cs="Arial"/>
+          <w:i w:val="0"/>
+          <w:iCs w:val="0"/>
+          <w:caps w:val="0"/>
+          <w:color w:val="222222"/>
+          <w:spacing w:val="0"/>
+          <w:sz w:val="19"/>
+          <w:szCs w:val="19"/>
+          <w:shd w:val="clear" w:fill="FFFFFF"/>
+        </w:rPr>
+        <w:t> 40.12 (2023): 1085-1100.</w:t>
+      </w:r>
+    </w:p>
+    <w:p>
+      <w:pPr>
+        <w:pStyle w:val="6"/>
+        <w:snapToGrid w:val="0"/>
+        <w:rPr>
+          <w:rFonts w:hint="default" w:ascii="Arial" w:hAnsi="Arial" w:eastAsia="SimSun" w:cs="Arial"/>
+          <w:i w:val="0"/>
+          <w:iCs w:val="0"/>
+          <w:caps w:val="0"/>
+          <w:color w:val="222222"/>
+          <w:spacing w:val="0"/>
+          <w:sz w:val="19"/>
+          <w:szCs w:val="19"/>
+          <w:shd w:val="clear" w:fill="FFFFFF"/>
+        </w:rPr>
+      </w:pPr>
+    </w:p>
+    <w:p>
+      <w:pPr>
+        <w:pStyle w:val="6"/>
+        <w:snapToGrid w:val="0"/>
+        <w:rPr>
+          <w:rFonts w:hint="default" w:ascii="Arial" w:hAnsi="Arial" w:eastAsia="SimSun" w:cs="Arial"/>
+          <w:i w:val="0"/>
+          <w:iCs w:val="0"/>
+          <w:caps w:val="0"/>
+          <w:color w:val="222222"/>
+          <w:spacing w:val="0"/>
+          <w:sz w:val="19"/>
+          <w:szCs w:val="19"/>
+          <w:shd w:val="clear" w:fill="FFFFFF"/>
+        </w:rPr>
+      </w:pPr>
+      <w:r>
+        <w:rPr>
+          <w:rFonts w:ascii="Arial" w:hAnsi="Arial" w:eastAsia="SimSun" w:cs="Arial"/>
+          <w:i w:val="0"/>
+          <w:iCs w:val="0"/>
+          <w:caps w:val="0"/>
+          <w:color w:val="222222"/>
+          <w:spacing w:val="0"/>
+          <w:sz w:val="19"/>
+          <w:szCs w:val="19"/>
+          <w:shd w:val="clear" w:fill="FFFFFF"/>
+        </w:rPr>
+        <w:t>Messina, Emanuele, et al. "Seeing is believing: state of the art imaging of bladder cancer."</w:t>
+      </w:r>
+      <w:r>
+        <w:rPr>
+          <w:rFonts w:hint="default" w:ascii="Arial" w:hAnsi="Arial" w:eastAsia="SimSun" w:cs="Arial"/>
+          <w:i w:val="0"/>
+          <w:iCs w:val="0"/>
+          <w:caps w:val="0"/>
+          <w:color w:val="222222"/>
+          <w:spacing w:val="0"/>
+          <w:sz w:val="19"/>
+          <w:szCs w:val="19"/>
+          <w:shd w:val="clear" w:fill="FFFFFF"/>
+        </w:rPr>
+        <w:t> </w:t>
+      </w:r>
+      <w:r>
+        <w:rPr>
+          <w:rFonts w:hint="default" w:ascii="Arial" w:hAnsi="Arial" w:eastAsia="SimSun" w:cs="Arial"/>
+          <w:i/>
+          <w:iCs/>
+          <w:caps w:val="0"/>
+          <w:color w:val="222222"/>
+          <w:spacing w:val="0"/>
+          <w:sz w:val="19"/>
+          <w:szCs w:val="19"/>
+          <w:shd w:val="clear" w:fill="FFFFFF"/>
+        </w:rPr>
+        <w:t>Seminars in Radiation Oncology</w:t>
+      </w:r>
+      <w:r>
+        <w:rPr>
+          <w:rFonts w:hint="default" w:ascii="Arial" w:hAnsi="Arial" w:eastAsia="SimSun" w:cs="Arial"/>
+          <w:i w:val="0"/>
+          <w:iCs w:val="0"/>
+          <w:caps w:val="0"/>
+          <w:color w:val="222222"/>
+          <w:spacing w:val="0"/>
+          <w:sz w:val="19"/>
+          <w:szCs w:val="19"/>
+          <w:shd w:val="clear" w:fill="FFFFFF"/>
+        </w:rPr>
+        <w:t>. Vol. 33. No. 1. WB Saunders, 2023.</w:t>
+      </w:r>
+    </w:p>
+    <w:p>
+      <w:pPr>
+        <w:pStyle w:val="6"/>
+        <w:snapToGrid w:val="0"/>
+        <w:rPr>
+          <w:rFonts w:hint="default" w:ascii="Arial" w:hAnsi="Arial" w:eastAsia="SimSun" w:cs="Arial"/>
+          <w:i w:val="0"/>
+          <w:iCs w:val="0"/>
+          <w:caps w:val="0"/>
+          <w:color w:val="222222"/>
+          <w:spacing w:val="0"/>
+          <w:sz w:val="19"/>
+          <w:szCs w:val="19"/>
+          <w:shd w:val="clear" w:fill="FFFFFF"/>
+        </w:rPr>
+      </w:pPr>
+    </w:p>
+    <w:p>
+      <w:pPr>
+        <w:pStyle w:val="6"/>
+        <w:snapToGrid w:val="0"/>
+        <w:rPr>
+          <w:rFonts w:hint="default" w:ascii="Arial" w:hAnsi="Arial" w:eastAsia="SimSun" w:cs="Arial"/>
+          <w:i w:val="0"/>
+          <w:iCs w:val="0"/>
+          <w:caps w:val="0"/>
+          <w:color w:val="222222"/>
+          <w:spacing w:val="0"/>
+          <w:sz w:val="19"/>
+          <w:szCs w:val="19"/>
+          <w:shd w:val="clear" w:fill="FFFFFF"/>
+        </w:rPr>
+      </w:pPr>
+      <w:r>
+        <w:rPr>
+          <w:rFonts w:ascii="Arial" w:hAnsi="Arial" w:eastAsia="SimSun" w:cs="Arial"/>
+          <w:i w:val="0"/>
+          <w:iCs w:val="0"/>
+          <w:caps w:val="0"/>
+          <w:color w:val="222222"/>
+          <w:spacing w:val="0"/>
+          <w:sz w:val="19"/>
+          <w:szCs w:val="19"/>
+          <w:shd w:val="clear" w:fill="FFFFFF"/>
+        </w:rPr>
+        <w:t>Hu, Xinzi, Guangzhi Li, and Song Wu. "Advances in diagnosis and therapy for bladder cancer."</w:t>
+      </w:r>
+      <w:r>
+        <w:rPr>
+          <w:rFonts w:hint="default" w:ascii="Arial" w:hAnsi="Arial" w:eastAsia="SimSun" w:cs="Arial"/>
+          <w:i w:val="0"/>
+          <w:iCs w:val="0"/>
+          <w:caps w:val="0"/>
+          <w:color w:val="222222"/>
+          <w:spacing w:val="0"/>
+          <w:sz w:val="19"/>
+          <w:szCs w:val="19"/>
+          <w:shd w:val="clear" w:fill="FFFFFF"/>
+        </w:rPr>
+        <w:t> </w:t>
+      </w:r>
+      <w:r>
+        <w:rPr>
+          <w:rFonts w:hint="default" w:ascii="Arial" w:hAnsi="Arial" w:eastAsia="SimSun" w:cs="Arial"/>
+          <w:i/>
+          <w:iCs/>
+          <w:caps w:val="0"/>
+          <w:color w:val="222222"/>
+          <w:spacing w:val="0"/>
+          <w:sz w:val="19"/>
+          <w:szCs w:val="19"/>
+          <w:shd w:val="clear" w:fill="FFFFFF"/>
+        </w:rPr>
+        <w:t>Cancers</w:t>
+      </w:r>
+      <w:r>
+        <w:rPr>
+          <w:rFonts w:hint="default" w:ascii="Arial" w:hAnsi="Arial" w:eastAsia="SimSun" w:cs="Arial"/>
+          <w:i w:val="0"/>
+          <w:iCs w:val="0"/>
+          <w:caps w:val="0"/>
+          <w:color w:val="222222"/>
+          <w:spacing w:val="0"/>
+          <w:sz w:val="19"/>
+          <w:szCs w:val="19"/>
+          <w:shd w:val="clear" w:fill="FFFFFF"/>
+        </w:rPr>
+        <w:t> 14.13 (2022): 3181.</w:t>
+      </w:r>
+    </w:p>
+    <w:p>
+      <w:pPr>
+        <w:pStyle w:val="6"/>
+        <w:snapToGrid w:val="0"/>
+        <w:rPr>
+          <w:rFonts w:hint="default" w:ascii="Arial" w:hAnsi="Arial" w:eastAsia="SimSun" w:cs="Arial"/>
+          <w:i w:val="0"/>
+          <w:iCs w:val="0"/>
+          <w:caps w:val="0"/>
+          <w:color w:val="222222"/>
+          <w:spacing w:val="0"/>
+          <w:sz w:val="19"/>
+          <w:szCs w:val="19"/>
+          <w:shd w:val="clear" w:fill="FFFFFF"/>
+        </w:rPr>
+      </w:pPr>
+    </w:p>
+    <w:p>
+      <w:pPr>
+        <w:pStyle w:val="6"/>
+        <w:snapToGrid w:val="0"/>
+        <w:rPr>
+          <w:rFonts w:hint="default" w:ascii="Arial" w:hAnsi="Arial" w:eastAsia="SimSun" w:cs="Arial"/>
+          <w:i w:val="0"/>
+          <w:iCs w:val="0"/>
+          <w:caps w:val="0"/>
+          <w:color w:val="222222"/>
+          <w:spacing w:val="0"/>
+          <w:sz w:val="19"/>
+          <w:szCs w:val="19"/>
+          <w:shd w:val="clear" w:fill="FFFFFF"/>
+        </w:rPr>
+      </w:pPr>
+      <w:r>
+        <w:rPr>
+          <w:rFonts w:ascii="Arial" w:hAnsi="Arial" w:eastAsia="SimSun" w:cs="Arial"/>
+          <w:i w:val="0"/>
+          <w:iCs w:val="0"/>
+          <w:caps w:val="0"/>
+          <w:color w:val="222222"/>
+          <w:spacing w:val="0"/>
+          <w:sz w:val="19"/>
+          <w:szCs w:val="19"/>
+          <w:shd w:val="clear" w:fill="FFFFFF"/>
+        </w:rPr>
+        <w:t>Bourlotos, Georgia, et al. "BCG induced lower urinary tract symptoms during treatment for NMIBC—Mechanisms and management strategies."</w:t>
+      </w:r>
+      <w:r>
+        <w:rPr>
+          <w:rFonts w:hint="default" w:ascii="Arial" w:hAnsi="Arial" w:eastAsia="SimSun" w:cs="Arial"/>
+          <w:i w:val="0"/>
+          <w:iCs w:val="0"/>
+          <w:caps w:val="0"/>
+          <w:color w:val="222222"/>
+          <w:spacing w:val="0"/>
+          <w:sz w:val="19"/>
+          <w:szCs w:val="19"/>
+          <w:shd w:val="clear" w:fill="FFFFFF"/>
+        </w:rPr>
+        <w:t> </w:t>
+      </w:r>
+      <w:r>
+        <w:rPr>
+          <w:rFonts w:hint="default" w:ascii="Arial" w:hAnsi="Arial" w:eastAsia="SimSun" w:cs="Arial"/>
+          <w:i/>
+          <w:iCs/>
+          <w:caps w:val="0"/>
+          <w:color w:val="222222"/>
+          <w:spacing w:val="0"/>
+          <w:sz w:val="19"/>
+          <w:szCs w:val="19"/>
+          <w:shd w:val="clear" w:fill="FFFFFF"/>
+        </w:rPr>
+        <w:t>Frontiers in Neuroscience</w:t>
+      </w:r>
+      <w:r>
+        <w:rPr>
+          <w:rFonts w:hint="default" w:ascii="Arial" w:hAnsi="Arial" w:eastAsia="SimSun" w:cs="Arial"/>
+          <w:i w:val="0"/>
+          <w:iCs w:val="0"/>
+          <w:caps w:val="0"/>
+          <w:color w:val="222222"/>
+          <w:spacing w:val="0"/>
+          <w:sz w:val="19"/>
+          <w:szCs w:val="19"/>
+          <w:shd w:val="clear" w:fill="FFFFFF"/>
+        </w:rPr>
+        <w:t> 17 (2024): 1327053.</w:t>
+      </w:r>
+      <w:bookmarkStart w:id="0" w:name="_GoBack"/>
+      <w:bookmarkEnd w:id="0"/>
+    </w:p>
+  </w:endnote>
+</w:endnotes>
 </file>
 
 <file path=word/styles.xml><?xml version="1.0" encoding="utf-8"?>
@@ -1398,7 +2853,7 @@
     <w:lsdException w:qFormat="1" w:unhideWhenUsed="0" w:uiPriority="0" w:semiHidden="0" w:name="Title"/>
     <w:lsdException w:unhideWhenUsed="0" w:uiPriority="0" w:semiHidden="0" w:name="Closing"/>
     <w:lsdException w:unhideWhenUsed="0" w:uiPriority="0" w:semiHidden="0" w:name="Signature"/>
-    <w:lsdException w:unhideWhenUsed="0" w:uiPriority="0" w:name="Default Paragraph Font"/>
+    <w:lsdException w:qFormat="1" w:unhideWhenUsed="0" w:uiPriority="0" w:name="Default Paragraph Font"/>
     <w:lsdException w:unhideWhenUsed="0" w:uiPriority="0" w:semiHidden="0" w:name="Body Text"/>
     <w:lsdException w:unhideWhenUsed="0" w:uiPriority="0" w:semiHidden="0" w:name="Body Text Indent"/>
     <w:lsdException w:unhideWhenUsed="0" w:uiPriority="0" w:semiHidden="0" w:name="List Continue"/>
@@ -1614,6 +3069,7 @@
   <w:style w:type="character" w:default="1" w:styleId="3">
     <w:name w:val="Default Paragraph Font"/>
     <w:semiHidden/>
+    <w:qFormat/>
     <w:uiPriority w:val="0"/>
   </w:style>
   <w:style w:type="table" w:default="1" w:styleId="4">
@@ -1629,6 +3085,23 @@
         <w:right w:w="108" w:type="dxa"/>
       </w:tblCellMar>
     </w:tblPr>
+  </w:style>
+  <w:style w:type="character" w:styleId="5">
+    <w:name w:val="endnote reference"/>
+    <w:basedOn w:val="3"/>
+    <w:uiPriority w:val="0"/>
+    <w:rPr>
+      <w:vertAlign w:val="superscript"/>
+    </w:rPr>
+  </w:style>
+  <w:style w:type="paragraph" w:styleId="6">
+    <w:name w:val="endnote text"/>
+    <w:basedOn w:val="1"/>
+    <w:uiPriority w:val="0"/>
+    <w:pPr>
+      <w:snapToGrid w:val="0"/>
+      <w:jc w:val="left"/>
+    </w:pPr>
   </w:style>
 </w:styles>
 </file>

--- a/References.docx
+++ b/References.docx
@@ -46,21 +46,7 @@
           <w:szCs w:val="19"/>
           <w:shd w:val="clear" w:fill="FFFFFF"/>
         </w:rPr>
-        <w:t>Warrick, Joshua I., et al. "International Society of Urological Pathology Consensus Conference on Current Issues in Bladder Cancer. Working Group 4: Molecular Subtypes of Bladder Cancer—Principles of Classification and Emerging Clinical Utility."</w:t>
-      </w:r>
-      <w:r>
-        <w:rPr>
-          <w:rFonts w:hint="default" w:ascii="FreeSans" w:hAnsi="FreeSans" w:eastAsia="SimSun" w:cs="FreeSans"/>
-          <w:i w:val="0"/>
-          <w:iCs w:val="0"/>
-          <w:caps w:val="0"/>
-          <w:color w:val="222222"/>
-          <w:spacing w:val="0"/>
-          <w:sz w:val="19"/>
-          <w:szCs w:val="19"/>
-          <w:shd w:val="clear" w:fill="FFFFFF"/>
-        </w:rPr>
-        <w:t> </w:t>
+        <w:t>Warrick, Joshua I., et al. "International Society of Urological Pathology Consensus Conference on Current Issues in Bladder Cancer. Working Group 4: Molecular Subtypes of Bladder Cancer—Principles of Classification and Emerging Clinical Utility." </w:t>
       </w:r>
       <w:r>
         <w:rPr>
@@ -132,21 +118,7 @@
           <w:szCs w:val="19"/>
           <w:shd w:val="clear" w:fill="FFFFFF"/>
         </w:rPr>
-        <w:t>Babjuk, Marko, et al. "European Association of Urology guidelines on non–muscle-invasive bladder cancer (Ta, T1, and carcinoma in situ)."</w:t>
-      </w:r>
-      <w:r>
-        <w:rPr>
-          <w:rFonts w:hint="default" w:ascii="FreeSans" w:hAnsi="FreeSans" w:eastAsia="SimSun" w:cs="FreeSans"/>
-          <w:i w:val="0"/>
-          <w:iCs w:val="0"/>
-          <w:caps w:val="0"/>
-          <w:color w:val="222222"/>
-          <w:spacing w:val="0"/>
-          <w:sz w:val="19"/>
-          <w:szCs w:val="19"/>
-          <w:shd w:val="clear" w:fill="FFFFFF"/>
-        </w:rPr>
-        <w:t> </w:t>
+        <w:t>Babjuk, Marko, et al. "European Association of Urology guidelines on non–muscle-invasive bladder cancer (Ta, T1, and carcinoma in situ)." </w:t>
       </w:r>
       <w:r>
         <w:rPr>
@@ -218,21 +190,7 @@
           <w:szCs w:val="19"/>
           <w:shd w:val="clear" w:fill="FFFFFF"/>
         </w:rPr>
-        <w:t>Aveta, Achille, et al. "The impact of meat intake on bladder cancer incidence: is it really a relevant risk?."</w:t>
-      </w:r>
-      <w:r>
-        <w:rPr>
-          <w:rFonts w:hint="default" w:ascii="FreeSans" w:hAnsi="FreeSans" w:eastAsia="SimSun" w:cs="FreeSans"/>
-          <w:i w:val="0"/>
-          <w:iCs w:val="0"/>
-          <w:caps w:val="0"/>
-          <w:color w:val="222222"/>
-          <w:spacing w:val="0"/>
-          <w:sz w:val="19"/>
-          <w:szCs w:val="19"/>
-          <w:shd w:val="clear" w:fill="FFFFFF"/>
-        </w:rPr>
-        <w:t> </w:t>
+        <w:t>Aveta, Achille, et al. "The impact of meat intake on bladder cancer incidence: is it really a relevant risk?." </w:t>
       </w:r>
       <w:r>
         <w:rPr>
@@ -304,21 +262,7 @@
           <w:szCs w:val="19"/>
           <w:shd w:val="clear" w:fill="FFFFFF"/>
         </w:rPr>
-        <w:t>Ibrahim, Nurul Khalida, et al. "Detection of cancer mutations by urine liquid biopsy as a potential tool in the clinical management of bladder cancer patients."</w:t>
-      </w:r>
-      <w:r>
-        <w:rPr>
-          <w:rFonts w:hint="default" w:ascii="FreeSans" w:hAnsi="FreeSans" w:eastAsia="SimSun" w:cs="FreeSans"/>
-          <w:i w:val="0"/>
-          <w:iCs w:val="0"/>
-          <w:caps w:val="0"/>
-          <w:color w:val="222222"/>
-          <w:spacing w:val="0"/>
-          <w:sz w:val="19"/>
-          <w:szCs w:val="19"/>
-          <w:shd w:val="clear" w:fill="FFFFFF"/>
-        </w:rPr>
-        <w:t> </w:t>
+        <w:t>Ibrahim, Nurul Khalida, et al. "Detection of cancer mutations by urine liquid biopsy as a potential tool in the clinical management of bladder cancer patients." </w:t>
       </w:r>
       <w:r>
         <w:rPr>
@@ -390,21 +334,7 @@
           <w:szCs w:val="19"/>
           <w:shd w:val="clear" w:fill="FFFFFF"/>
         </w:rPr>
-        <w:t>Gravas, Stavros, et al. "Summary paper on the 2023 European Association of Urology guidelines on the management of non-neurogenic male lower urinary tract symptoms."</w:t>
-      </w:r>
-      <w:r>
-        <w:rPr>
-          <w:rFonts w:hint="default" w:ascii="FreeSans" w:hAnsi="FreeSans" w:eastAsia="SimSun" w:cs="FreeSans"/>
-          <w:i w:val="0"/>
-          <w:iCs w:val="0"/>
-          <w:caps w:val="0"/>
-          <w:color w:val="222222"/>
-          <w:spacing w:val="0"/>
-          <w:sz w:val="19"/>
-          <w:szCs w:val="19"/>
-          <w:shd w:val="clear" w:fill="FFFFFF"/>
-        </w:rPr>
-        <w:t> </w:t>
+        <w:t>Gravas, Stavros, et al. "Summary paper on the 2023 European Association of Urology guidelines on the management of non-neurogenic male lower urinary tract symptoms." </w:t>
       </w:r>
       <w:r>
         <w:rPr>
@@ -476,21 +406,7 @@
           <w:szCs w:val="19"/>
           <w:shd w:val="clear" w:fill="FFFFFF"/>
         </w:rPr>
-        <w:t>Mohanty, Sambit K., et al. "Precision medicine in bladder cancer: present challenges and future directions."</w:t>
-      </w:r>
-      <w:r>
-        <w:rPr>
-          <w:rFonts w:hint="default" w:ascii="FreeSans" w:hAnsi="FreeSans" w:eastAsia="SimSun" w:cs="FreeSans"/>
-          <w:i w:val="0"/>
-          <w:iCs w:val="0"/>
-          <w:caps w:val="0"/>
-          <w:color w:val="222222"/>
-          <w:spacing w:val="0"/>
-          <w:sz w:val="19"/>
-          <w:szCs w:val="19"/>
-          <w:shd w:val="clear" w:fill="FFFFFF"/>
-        </w:rPr>
-        <w:t> </w:t>
+        <w:t>Mohanty, Sambit K., et al. "Precision medicine in bladder cancer: present challenges and future directions." </w:t>
       </w:r>
       <w:r>
         <w:rPr>
@@ -562,21 +478,7 @@
           <w:szCs w:val="19"/>
           <w:shd w:val="clear" w:fill="FFFFFF"/>
         </w:rPr>
-        <w:t>Zhang, Yongzhen, et al. "Identification of core genes and key pathways via integrated analysis of gene expression and DNA methylation profiles in bladder cancer."</w:t>
-      </w:r>
-      <w:r>
-        <w:rPr>
-          <w:rFonts w:hint="default" w:ascii="FreeSans" w:hAnsi="FreeSans" w:eastAsia="SimSun" w:cs="FreeSans"/>
-          <w:i w:val="0"/>
-          <w:iCs w:val="0"/>
-          <w:caps w:val="0"/>
-          <w:color w:val="222222"/>
-          <w:spacing w:val="0"/>
-          <w:sz w:val="19"/>
-          <w:szCs w:val="19"/>
-          <w:shd w:val="clear" w:fill="FFFFFF"/>
-        </w:rPr>
-        <w:t> </w:t>
+        <w:t>Zhang, Yongzhen, et al. "Identification of core genes and key pathways via integrated analysis of gene expression and DNA methylation profiles in bladder cancer." </w:t>
       </w:r>
       <w:r>
         <w:rPr>
@@ -648,21 +550,7 @@
           <w:szCs w:val="19"/>
           <w:shd w:val="clear" w:fill="FFFFFF"/>
         </w:rPr>
-        <w:t>Bazargan, Sarah, et al. "Targeting myeloid-derived suppressor cells with gemcitabine to enhance efficacy of adoptive cell therapy in bladder cancer."</w:t>
-      </w:r>
-      <w:r>
-        <w:rPr>
-          <w:rFonts w:hint="default" w:ascii="FreeSans" w:hAnsi="FreeSans" w:eastAsia="SimSun" w:cs="FreeSans"/>
-          <w:i w:val="0"/>
-          <w:iCs w:val="0"/>
-          <w:caps w:val="0"/>
-          <w:color w:val="222222"/>
-          <w:spacing w:val="0"/>
-          <w:sz w:val="19"/>
-          <w:szCs w:val="19"/>
-          <w:shd w:val="clear" w:fill="FFFFFF"/>
-        </w:rPr>
-        <w:t> </w:t>
+        <w:t>Bazargan, Sarah, et al. "Targeting myeloid-derived suppressor cells with gemcitabine to enhance efficacy of adoptive cell therapy in bladder cancer." </w:t>
       </w:r>
       <w:r>
         <w:rPr>
@@ -734,21 +622,7 @@
           <w:szCs w:val="19"/>
           <w:shd w:val="clear" w:fill="FFFFFF"/>
         </w:rPr>
-        <w:t>Babjuk, Marko, et al. "European Association of Urology guidelines on non–muscle-invasive bladder cancer (Ta, T1, and carcinoma in situ)."</w:t>
-      </w:r>
-      <w:r>
-        <w:rPr>
-          <w:rFonts w:hint="default" w:ascii="FreeSans" w:hAnsi="FreeSans" w:eastAsia="SimSun" w:cs="FreeSans"/>
-          <w:i w:val="0"/>
-          <w:iCs w:val="0"/>
-          <w:caps w:val="0"/>
-          <w:color w:val="222222"/>
-          <w:spacing w:val="0"/>
-          <w:sz w:val="19"/>
-          <w:szCs w:val="19"/>
-          <w:shd w:val="clear" w:fill="FFFFFF"/>
-        </w:rPr>
-        <w:t> </w:t>
+        <w:t>Babjuk, Marko, et al. "European Association of Urology guidelines on non–muscle-invasive bladder cancer (Ta, T1, and carcinoma in situ)." </w:t>
       </w:r>
       <w:r>
         <w:rPr>
@@ -820,21 +694,7 @@
           <w:szCs w:val="19"/>
           <w:shd w:val="clear" w:fill="FFFFFF"/>
         </w:rPr>
-        <w:t>Claps, Francesco, et al. "BCG-unresponsive non-muscle-invasive bladder cancer: current treatment landscape and novel emerging molecular targets."</w:t>
-      </w:r>
-      <w:r>
-        <w:rPr>
-          <w:rFonts w:hint="default" w:ascii="FreeSans" w:hAnsi="FreeSans" w:eastAsia="SimSun" w:cs="FreeSans"/>
-          <w:i w:val="0"/>
-          <w:iCs w:val="0"/>
-          <w:caps w:val="0"/>
-          <w:color w:val="222222"/>
-          <w:spacing w:val="0"/>
-          <w:sz w:val="19"/>
-          <w:szCs w:val="19"/>
-          <w:shd w:val="clear" w:fill="FFFFFF"/>
-        </w:rPr>
-        <w:t> </w:t>
+        <w:t>Claps, Francesco, et al. "BCG-unresponsive non-muscle-invasive bladder cancer: current treatment landscape and novel emerging molecular targets." </w:t>
       </w:r>
       <w:r>
         <w:rPr>
@@ -906,21 +766,7 @@
           <w:szCs w:val="19"/>
           <w:shd w:val="clear" w:fill="FFFFFF"/>
         </w:rPr>
-        <w:t>Tomko, Andrea M., Erin G. Whynot, and Denis J. Dupré. "Anti-cancer properties of cannflavin A and potential synergistic effects with gemcitabine, cisplatin, and cannabinoids in bladder cancer."</w:t>
-      </w:r>
-      <w:r>
-        <w:rPr>
-          <w:rFonts w:hint="default" w:ascii="FreeSans" w:hAnsi="FreeSans" w:eastAsia="SimSun" w:cs="FreeSans"/>
-          <w:i w:val="0"/>
-          <w:iCs w:val="0"/>
-          <w:caps w:val="0"/>
-          <w:color w:val="222222"/>
-          <w:spacing w:val="0"/>
-          <w:sz w:val="19"/>
-          <w:szCs w:val="19"/>
-          <w:shd w:val="clear" w:fill="FFFFFF"/>
-        </w:rPr>
-        <w:t> </w:t>
+        <w:t>Tomko, Andrea M., Erin G. Whynot, and Denis J. Dupré. "Anti-cancer properties of cannflavin A and potential synergistic effects with gemcitabine, cisplatin, and cannabinoids in bladder cancer." </w:t>
       </w:r>
       <w:r>
         <w:rPr>
@@ -992,21 +838,7 @@
           <w:szCs w:val="19"/>
           <w:shd w:val="clear" w:fill="FFFFFF"/>
         </w:rPr>
-        <w:t>Li, Changjiu, et al. "The oncogenic functions of SPARCL1 in bladder cancer."</w:t>
-      </w:r>
-      <w:r>
-        <w:rPr>
-          <w:rFonts w:hint="default" w:ascii="FreeSans" w:hAnsi="FreeSans" w:eastAsia="SimSun" w:cs="FreeSans"/>
-          <w:i w:val="0"/>
-          <w:iCs w:val="0"/>
-          <w:caps w:val="0"/>
-          <w:color w:val="222222"/>
-          <w:spacing w:val="0"/>
-          <w:sz w:val="19"/>
-          <w:szCs w:val="19"/>
-          <w:shd w:val="clear" w:fill="FFFFFF"/>
-        </w:rPr>
-        <w:t> </w:t>
+        <w:t>Li, Changjiu, et al. "The oncogenic functions of SPARCL1 in bladder cancer." </w:t>
       </w:r>
       <w:r>
         <w:rPr>
@@ -1078,21 +910,7 @@
           <w:szCs w:val="19"/>
           <w:shd w:val="clear" w:fill="FFFFFF"/>
         </w:rPr>
-        <w:t>Chen, Wujun, et al. "ALT-803 in the treatment of non-muscle-invasive bladder cancer: Preclinical and clinical evidence and translational potential."</w:t>
-      </w:r>
-      <w:r>
-        <w:rPr>
-          <w:rFonts w:hint="default" w:ascii="FreeSans" w:hAnsi="FreeSans" w:eastAsia="SimSun" w:cs="FreeSans"/>
-          <w:i w:val="0"/>
-          <w:iCs w:val="0"/>
-          <w:caps w:val="0"/>
-          <w:color w:val="222222"/>
-          <w:spacing w:val="0"/>
-          <w:sz w:val="19"/>
-          <w:szCs w:val="19"/>
-          <w:shd w:val="clear" w:fill="FFFFFF"/>
-        </w:rPr>
-        <w:t> </w:t>
+        <w:t>Chen, Wujun, et al. "ALT-803 in the treatment of non-muscle-invasive bladder cancer: Preclinical and clinical evidence and translational potential." </w:t>
       </w:r>
       <w:r>
         <w:rPr>
@@ -1164,21 +982,7 @@
           <w:szCs w:val="19"/>
           <w:shd w:val="clear" w:fill="FFFFFF"/>
         </w:rPr>
-        <w:t>Chen, Ji-Qing, et al. "Immune profiles and DNA methylation alterations related with non-muscle-invasive bladder cancer outcomes."</w:t>
-      </w:r>
-      <w:r>
-        <w:rPr>
-          <w:rFonts w:hint="default" w:ascii="FreeSans" w:hAnsi="FreeSans" w:eastAsia="SimSun" w:cs="FreeSans"/>
-          <w:i w:val="0"/>
-          <w:iCs w:val="0"/>
-          <w:caps w:val="0"/>
-          <w:color w:val="222222"/>
-          <w:spacing w:val="0"/>
-          <w:sz w:val="19"/>
-          <w:szCs w:val="19"/>
-          <w:shd w:val="clear" w:fill="FFFFFF"/>
-        </w:rPr>
-        <w:t> </w:t>
+        <w:t>Chen, Ji-Qing, et al. "Immune profiles and DNA methylation alterations related with non-muscle-invasive bladder cancer outcomes." </w:t>
       </w:r>
       <w:r>
         <w:rPr>
@@ -1250,21 +1054,7 @@
           <w:szCs w:val="19"/>
           <w:shd w:val="clear" w:fill="FFFFFF"/>
         </w:rPr>
-        <w:t>ŞEN, Selda, et al. "The effect of spinal and general anesthesia on metastatic lymph node flow in bladder cancer surgery: A pilot study."</w:t>
-      </w:r>
-      <w:r>
-        <w:rPr>
-          <w:rFonts w:hint="default" w:ascii="FreeSans" w:hAnsi="FreeSans" w:eastAsia="SimSun" w:cs="FreeSans"/>
-          <w:i w:val="0"/>
-          <w:iCs w:val="0"/>
-          <w:caps w:val="0"/>
-          <w:color w:val="222222"/>
-          <w:spacing w:val="0"/>
-          <w:sz w:val="19"/>
-          <w:szCs w:val="19"/>
-          <w:shd w:val="clear" w:fill="FFFFFF"/>
-        </w:rPr>
-        <w:t> </w:t>
+        <w:t>ŞEN, Selda, et al. "The effect of spinal and general anesthesia on metastatic lymph node flow in bladder cancer surgery: A pilot study." </w:t>
       </w:r>
       <w:r>
         <w:rPr>
@@ -1366,21 +1156,7 @@
           <w:szCs w:val="19"/>
           <w:shd w:val="clear" w:fill="FFFFFF"/>
         </w:rPr>
-        <w:t xml:space="preserve"> "Cancer statistics for the year 2020: An overview."</w:t>
-      </w:r>
-      <w:r>
-        <w:rPr>
-          <w:rFonts w:hint="default" w:ascii="FreeSans" w:hAnsi="FreeSans" w:eastAsia="SimSun" w:cs="FreeSans"/>
-          <w:i w:val="0"/>
-          <w:iCs w:val="0"/>
-          <w:caps w:val="0"/>
-          <w:color w:val="222222"/>
-          <w:spacing w:val="0"/>
-          <w:sz w:val="19"/>
-          <w:szCs w:val="19"/>
-          <w:shd w:val="clear" w:fill="FFFFFF"/>
-        </w:rPr>
-        <w:t> </w:t>
+        <w:t xml:space="preserve"> "Cancer statistics for the year 2020: An overview." </w:t>
       </w:r>
       <w:r>
         <w:rPr>
@@ -2283,115 +2059,1446 @@
           <w:szCs w:val="24"/>
           <w:lang w:val="en-US" w:eastAsia="zh-CN" w:bidi="ar"/>
         </w:rPr>
-        <w:t>Bazargan, Sarah, et al. "Targeting myeloid-deriv</w:t>
-      </w:r>
+        <w:t xml:space="preserve">Bazargan, Sarah, et al. "Targeting myeloid-derived suppressor cells with gemcitabine to enhance efficacy of adoptive cell therapy in bladder cancer." </w:t>
+      </w:r>
+      <w:r>
+        <w:rPr>
+          <w:rFonts w:ascii="SimSun" w:hAnsi="SimSun" w:eastAsia="SimSun" w:cs="SimSun"/>
+          <w:i/>
+          <w:iCs/>
+          <w:kern w:val="0"/>
+          <w:sz w:val="24"/>
+          <w:szCs w:val="24"/>
+          <w:lang w:val="en-US" w:eastAsia="zh-CN" w:bidi="ar"/>
+        </w:rPr>
+        <w:t>Frontiers in Immunology</w:t>
+      </w:r>
+      <w:r>
+        <w:rPr>
+          <w:rFonts w:ascii="SimSun" w:hAnsi="SimSun" w:eastAsia="SimSun" w:cs="SimSun"/>
+          <w:kern w:val="0"/>
+          <w:sz w:val="24"/>
+          <w:szCs w:val="24"/>
+          <w:lang w:val="en-US" w:eastAsia="zh-CN" w:bidi="ar"/>
+        </w:rPr>
+        <w:t xml:space="preserve"> 14 (2023): 1275375.</w:t>
+      </w:r>
+    </w:p>
+    <w:p>
+      <w:pPr>
+        <w:keepNext w:val="0"/>
+        <w:keepLines w:val="0"/>
+        <w:widowControl/>
+        <w:suppressLineNumbers w:val="0"/>
+        <w:jc w:val="left"/>
+        <w:rPr>
+          <w:rFonts w:ascii="SimSun" w:hAnsi="SimSun" w:eastAsia="SimSun" w:cs="SimSun"/>
+          <w:kern w:val="0"/>
+          <w:sz w:val="24"/>
+          <w:szCs w:val="24"/>
+          <w:lang w:val="en-US" w:eastAsia="zh-CN" w:bidi="ar"/>
+        </w:rPr>
+      </w:pPr>
+    </w:p>
+    <w:p>
+      <w:pPr>
+        <w:keepNext w:val="0"/>
+        <w:keepLines w:val="0"/>
+        <w:widowControl/>
+        <w:suppressLineNumbers w:val="0"/>
+        <w:jc w:val="left"/>
+      </w:pPr>
+      <w:r>
+        <w:rPr>
+          <w:rFonts w:ascii="SimSun" w:hAnsi="SimSun" w:eastAsia="SimSun" w:cs="SimSun"/>
+          <w:kern w:val="0"/>
+          <w:sz w:val="24"/>
+          <w:szCs w:val="24"/>
+          <w:lang w:val="en-US" w:eastAsia="zh-CN" w:bidi="ar"/>
+        </w:rPr>
+        <w:t xml:space="preserve">Flores Monar, Gabriela Vanessa, et al. "Molecular markers for bladder cancer screening: an insight into bladder cancer and FDA-approved biomarkers." </w:t>
+      </w:r>
+      <w:r>
+        <w:rPr>
+          <w:rFonts w:ascii="SimSun" w:hAnsi="SimSun" w:eastAsia="SimSun" w:cs="SimSun"/>
+          <w:i/>
+          <w:iCs/>
+          <w:kern w:val="0"/>
+          <w:sz w:val="24"/>
+          <w:szCs w:val="24"/>
+          <w:lang w:val="en-US" w:eastAsia="zh-CN" w:bidi="ar"/>
+        </w:rPr>
+        <w:t>International Journal of Molecular Sciences</w:t>
+      </w:r>
+      <w:r>
+        <w:rPr>
+          <w:rFonts w:ascii="SimSun" w:hAnsi="SimSun" w:eastAsia="SimSun" w:cs="SimSun"/>
+          <w:kern w:val="0"/>
+          <w:sz w:val="24"/>
+          <w:szCs w:val="24"/>
+          <w:lang w:val="en-US" w:eastAsia="zh-CN" w:bidi="ar"/>
+        </w:rPr>
+        <w:t xml:space="preserve"> 24.18 (2023): 14374.</w:t>
+      </w:r>
+    </w:p>
+    <w:p>
+      <w:pPr>
+        <w:keepNext w:val="0"/>
+        <w:keepLines w:val="0"/>
+        <w:widowControl/>
+        <w:suppressLineNumbers w:val="0"/>
+        <w:jc w:val="left"/>
+        <w:rPr>
+          <w:rFonts w:ascii="SimSun" w:hAnsi="SimSun" w:eastAsia="SimSun" w:cs="SimSun"/>
+          <w:kern w:val="0"/>
+          <w:sz w:val="24"/>
+          <w:szCs w:val="24"/>
+          <w:lang w:val="en-US" w:eastAsia="zh-CN" w:bidi="ar"/>
+        </w:rPr>
+      </w:pPr>
+    </w:p>
+    <w:p>
+      <w:pPr>
+        <w:keepNext w:val="0"/>
+        <w:keepLines w:val="0"/>
+        <w:widowControl/>
+        <w:suppressLineNumbers w:val="0"/>
+        <w:jc w:val="left"/>
+        <w:rPr>
+          <w:rFonts w:hint="default"/>
+        </w:rPr>
+      </w:pPr>
+      <w:r>
+        <w:rPr>
+          <w:rFonts w:ascii="SimSun" w:hAnsi="SimSun" w:eastAsia="SimSun" w:cs="SimSun"/>
+          <w:kern w:val="0"/>
+          <w:sz w:val="24"/>
+          <w:szCs w:val="24"/>
+          <w:lang w:val="en-US" w:eastAsia="zh-CN" w:bidi="ar"/>
+        </w:rPr>
+        <w:t xml:space="preserve">Balar, Arjun V., et al. "Pembrolizumab monotherapy for the treatment of high-risk non-muscle-invasive bladder cancer unresponsive to BCG (KEYNOTE-057): an open-label, single-arm, multicentre, phase 2 study." </w:t>
+      </w:r>
+      <w:r>
+        <w:rPr>
+          <w:rFonts w:ascii="SimSun" w:hAnsi="SimSun" w:eastAsia="SimSun" w:cs="SimSun"/>
+          <w:i/>
+          <w:iCs/>
+          <w:kern w:val="0"/>
+          <w:sz w:val="24"/>
+          <w:szCs w:val="24"/>
+          <w:lang w:val="en-US" w:eastAsia="zh-CN" w:bidi="ar"/>
+        </w:rPr>
+        <w:t>The Lancet Oncology</w:t>
+      </w:r>
+      <w:r>
+        <w:rPr>
+          <w:rFonts w:ascii="SimSun" w:hAnsi="SimSun" w:eastAsia="SimSun" w:cs="SimSun"/>
+          <w:kern w:val="0"/>
+          <w:sz w:val="24"/>
+          <w:szCs w:val="24"/>
+          <w:lang w:val="en-US" w:eastAsia="zh-CN" w:bidi="ar"/>
+        </w:rPr>
+        <w:t xml:space="preserve"> 22.7 (2021): 919-930.</w:t>
+      </w:r>
+    </w:p>
+    <w:p>
+      <w:pPr>
+        <w:pStyle w:val="7"/>
+        <w:bidi w:val="0"/>
+        <w:rPr>
+          <w:rFonts w:hint="default"/>
+        </w:rPr>
+      </w:pPr>
+    </w:p>
+    <w:p>
+      <w:pPr>
+        <w:keepNext w:val="0"/>
+        <w:keepLines w:val="0"/>
+        <w:widowControl/>
+        <w:suppressLineNumbers w:val="0"/>
+        <w:jc w:val="left"/>
+      </w:pPr>
+      <w:r>
+        <w:rPr>
+          <w:rFonts w:ascii="SimSun" w:hAnsi="SimSun" w:eastAsia="SimSun" w:cs="SimSun"/>
+          <w:kern w:val="0"/>
+          <w:sz w:val="24"/>
+          <w:szCs w:val="24"/>
+          <w:lang w:val="en-US" w:eastAsia="zh-CN" w:bidi="ar"/>
+        </w:rPr>
+        <w:t xml:space="preserve">Sfakianos, John P., et al. "Bacillus Calmette-Guerin (BCG): Its fight against pathogens and cancer." </w:t>
+      </w:r>
+      <w:r>
+        <w:rPr>
+          <w:rFonts w:ascii="SimSun" w:hAnsi="SimSun" w:eastAsia="SimSun" w:cs="SimSun"/>
+          <w:i/>
+          <w:iCs/>
+          <w:kern w:val="0"/>
+          <w:sz w:val="24"/>
+          <w:szCs w:val="24"/>
+          <w:lang w:val="en-US" w:eastAsia="zh-CN" w:bidi="ar"/>
+        </w:rPr>
+        <w:t>Urologic Oncology: Seminars and Original Investigations</w:t>
+      </w:r>
+      <w:r>
+        <w:rPr>
+          <w:rFonts w:ascii="SimSun" w:hAnsi="SimSun" w:eastAsia="SimSun" w:cs="SimSun"/>
+          <w:kern w:val="0"/>
+          <w:sz w:val="24"/>
+          <w:szCs w:val="24"/>
+          <w:lang w:val="en-US" w:eastAsia="zh-CN" w:bidi="ar"/>
+        </w:rPr>
+        <w:t>. Vol. 39. No. 2. Elsevier, 2021.</w:t>
+      </w:r>
+    </w:p>
+    <w:p>
+      <w:pPr>
+        <w:pStyle w:val="7"/>
+        <w:bidi w:val="0"/>
+        <w:rPr>
+          <w:rFonts w:hint="default"/>
+        </w:rPr>
+      </w:pPr>
+    </w:p>
+    <w:p>
+      <w:pPr>
+        <w:keepNext w:val="0"/>
+        <w:keepLines w:val="0"/>
+        <w:widowControl/>
+        <w:suppressLineNumbers w:val="0"/>
+        <w:jc w:val="left"/>
+        <w:rPr>
+          <w:rFonts w:ascii="SimSun" w:hAnsi="SimSun" w:eastAsia="SimSun" w:cs="SimSun"/>
+          <w:kern w:val="0"/>
+          <w:sz w:val="24"/>
+          <w:szCs w:val="24"/>
+          <w:lang w:val="en-US" w:eastAsia="zh-CN" w:bidi="ar"/>
+        </w:rPr>
+      </w:pPr>
+      <w:r>
+        <w:rPr>
+          <w:rFonts w:ascii="SimSun" w:hAnsi="SimSun" w:eastAsia="SimSun" w:cs="SimSun"/>
+          <w:kern w:val="0"/>
+          <w:sz w:val="24"/>
+          <w:szCs w:val="24"/>
+          <w:lang w:val="en-US" w:eastAsia="zh-CN" w:bidi="ar"/>
+        </w:rPr>
+        <w:t xml:space="preserve">Ashrafizadeh, Milad, et al. "(Nano) platforms in bladder cancer therapy: Challenges and opportunities." </w:t>
+      </w:r>
+      <w:r>
+        <w:rPr>
+          <w:rFonts w:ascii="SimSun" w:hAnsi="SimSun" w:eastAsia="SimSun" w:cs="SimSun"/>
+          <w:i/>
+          <w:iCs/>
+          <w:kern w:val="0"/>
+          <w:sz w:val="24"/>
+          <w:szCs w:val="24"/>
+          <w:lang w:val="en-US" w:eastAsia="zh-CN" w:bidi="ar"/>
+        </w:rPr>
+        <w:t>Bioengineering &amp; translational medicine</w:t>
+      </w:r>
+      <w:r>
+        <w:rPr>
+          <w:rFonts w:ascii="SimSun" w:hAnsi="SimSun" w:eastAsia="SimSun" w:cs="SimSun"/>
+          <w:kern w:val="0"/>
+          <w:sz w:val="24"/>
+          <w:szCs w:val="24"/>
+          <w:lang w:val="en-US" w:eastAsia="zh-CN" w:bidi="ar"/>
+        </w:rPr>
+        <w:t xml:space="preserve"> 8.1 (2023): e10353.</w:t>
+      </w:r>
+    </w:p>
+    <w:p>
+      <w:pPr>
+        <w:keepNext w:val="0"/>
+        <w:keepLines w:val="0"/>
+        <w:widowControl/>
+        <w:suppressLineNumbers w:val="0"/>
+        <w:jc w:val="left"/>
+        <w:rPr>
+          <w:rFonts w:ascii="SimSun" w:hAnsi="SimSun" w:eastAsia="SimSun" w:cs="SimSun"/>
+          <w:kern w:val="0"/>
+          <w:sz w:val="24"/>
+          <w:szCs w:val="24"/>
+          <w:lang w:val="en-US" w:eastAsia="zh-CN" w:bidi="ar"/>
+        </w:rPr>
+      </w:pPr>
+    </w:p>
+    <w:p>
+      <w:pPr>
+        <w:keepNext w:val="0"/>
+        <w:keepLines w:val="0"/>
+        <w:widowControl/>
+        <w:suppressLineNumbers w:val="0"/>
+        <w:jc w:val="left"/>
+      </w:pPr>
+      <w:r>
+        <w:rPr>
+          <w:rFonts w:ascii="SimSun" w:hAnsi="SimSun" w:eastAsia="SimSun" w:cs="SimSun"/>
+          <w:kern w:val="0"/>
+          <w:sz w:val="24"/>
+          <w:szCs w:val="24"/>
+          <w:lang w:val="en-US" w:eastAsia="zh-CN" w:bidi="ar"/>
+        </w:rPr>
+        <w:t xml:space="preserve">van Puffelen, Jelmer H., et al. "Trained immunity as a molecular mechanism for BCG immunotherapy in bladder cancer." </w:t>
+      </w:r>
+      <w:r>
+        <w:rPr>
+          <w:rFonts w:ascii="SimSun" w:hAnsi="SimSun" w:eastAsia="SimSun" w:cs="SimSun"/>
+          <w:i/>
+          <w:iCs/>
+          <w:kern w:val="0"/>
+          <w:sz w:val="24"/>
+          <w:szCs w:val="24"/>
+          <w:lang w:val="en-US" w:eastAsia="zh-CN" w:bidi="ar"/>
+        </w:rPr>
+        <w:t>Nature Reviews Urology</w:t>
+      </w:r>
+      <w:r>
+        <w:rPr>
+          <w:rFonts w:ascii="SimSun" w:hAnsi="SimSun" w:eastAsia="SimSun" w:cs="SimSun"/>
+          <w:kern w:val="0"/>
+          <w:sz w:val="24"/>
+          <w:szCs w:val="24"/>
+          <w:lang w:val="en-US" w:eastAsia="zh-CN" w:bidi="ar"/>
+        </w:rPr>
+        <w:t xml:space="preserve"> 17.9 (2020): 513-525.</w:t>
+      </w:r>
+    </w:p>
+    <w:p>
+      <w:pPr>
+        <w:keepNext w:val="0"/>
+        <w:keepLines w:val="0"/>
+        <w:widowControl/>
+        <w:suppressLineNumbers w:val="0"/>
+        <w:jc w:val="left"/>
+        <w:rPr>
+          <w:rFonts w:ascii="SimSun" w:hAnsi="SimSun" w:eastAsia="SimSun" w:cs="SimSun"/>
+          <w:kern w:val="0"/>
+          <w:sz w:val="24"/>
+          <w:szCs w:val="24"/>
+          <w:lang w:val="en-US" w:eastAsia="zh-CN" w:bidi="ar"/>
+        </w:rPr>
+      </w:pPr>
+    </w:p>
+    <w:p>
+      <w:pPr>
+        <w:keepNext w:val="0"/>
+        <w:keepLines w:val="0"/>
+        <w:widowControl/>
+        <w:suppressLineNumbers w:val="0"/>
+        <w:jc w:val="left"/>
+      </w:pPr>
+      <w:r>
+        <w:rPr>
+          <w:rFonts w:ascii="SimSun" w:hAnsi="SimSun" w:eastAsia="SimSun" w:cs="SimSun"/>
+          <w:kern w:val="0"/>
+          <w:sz w:val="24"/>
+          <w:szCs w:val="24"/>
+          <w:lang w:val="en-US" w:eastAsia="zh-CN" w:bidi="ar"/>
+        </w:rPr>
+        <w:t xml:space="preserve">Lamm, Donald L., and Alvaro Morales. "A BCG success story: From prevention of tuberculosis to optimal bladder cancer treatment." </w:t>
+      </w:r>
+      <w:r>
+        <w:rPr>
+          <w:rFonts w:ascii="SimSun" w:hAnsi="SimSun" w:eastAsia="SimSun" w:cs="SimSun"/>
+          <w:i/>
+          <w:iCs/>
+          <w:kern w:val="0"/>
+          <w:sz w:val="24"/>
+          <w:szCs w:val="24"/>
+          <w:lang w:val="en-US" w:eastAsia="zh-CN" w:bidi="ar"/>
+        </w:rPr>
+        <w:t>Vaccine</w:t>
+      </w:r>
+      <w:r>
+        <w:rPr>
+          <w:rFonts w:ascii="SimSun" w:hAnsi="SimSun" w:eastAsia="SimSun" w:cs="SimSun"/>
+          <w:kern w:val="0"/>
+          <w:sz w:val="24"/>
+          <w:szCs w:val="24"/>
+          <w:lang w:val="en-US" w:eastAsia="zh-CN" w:bidi="ar"/>
+        </w:rPr>
+        <w:t xml:space="preserve"> 39.50 (2021): 7308-7318.</w:t>
+      </w:r>
+    </w:p>
+    <w:p>
+      <w:pPr>
+        <w:keepNext w:val="0"/>
+        <w:keepLines w:val="0"/>
+        <w:widowControl/>
+        <w:suppressLineNumbers w:val="0"/>
+        <w:jc w:val="left"/>
+        <w:rPr>
+          <w:rFonts w:ascii="SimSun" w:hAnsi="SimSun" w:eastAsia="SimSun" w:cs="SimSun"/>
+          <w:kern w:val="0"/>
+          <w:sz w:val="24"/>
+          <w:szCs w:val="24"/>
+          <w:lang w:val="en-US" w:eastAsia="zh-CN" w:bidi="ar"/>
+        </w:rPr>
+      </w:pPr>
+    </w:p>
+    <w:p>
+      <w:pPr>
+        <w:keepNext w:val="0"/>
+        <w:keepLines w:val="0"/>
+        <w:widowControl/>
+        <w:suppressLineNumbers w:val="0"/>
+        <w:jc w:val="left"/>
+      </w:pPr>
+      <w:r>
+        <w:rPr>
+          <w:rFonts w:ascii="SimSun" w:hAnsi="SimSun" w:eastAsia="SimSun" w:cs="SimSun"/>
+          <w:kern w:val="0"/>
+          <w:sz w:val="24"/>
+          <w:szCs w:val="24"/>
+          <w:lang w:val="en-US" w:eastAsia="zh-CN" w:bidi="ar"/>
+        </w:rPr>
+        <w:t xml:space="preserve">Dyrskjøt, Lars, et al. "Bladder cancer." </w:t>
+      </w:r>
+      <w:r>
+        <w:rPr>
+          <w:rFonts w:ascii="SimSun" w:hAnsi="SimSun" w:eastAsia="SimSun" w:cs="SimSun"/>
+          <w:i/>
+          <w:iCs/>
+          <w:kern w:val="0"/>
+          <w:sz w:val="24"/>
+          <w:szCs w:val="24"/>
+          <w:lang w:val="en-US" w:eastAsia="zh-CN" w:bidi="ar"/>
+        </w:rPr>
+        <w:t>Nature Reviews Disease Primers</w:t>
+      </w:r>
+      <w:r>
+        <w:rPr>
+          <w:rFonts w:ascii="SimSun" w:hAnsi="SimSun" w:eastAsia="SimSun" w:cs="SimSun"/>
+          <w:kern w:val="0"/>
+          <w:sz w:val="24"/>
+          <w:szCs w:val="24"/>
+          <w:lang w:val="en-US" w:eastAsia="zh-CN" w:bidi="ar"/>
+        </w:rPr>
+        <w:t xml:space="preserve"> 9.1 (2023): 58.</w:t>
+      </w:r>
+    </w:p>
+    <w:p>
+      <w:pPr>
+        <w:pStyle w:val="7"/>
+        <w:bidi w:val="0"/>
+        <w:rPr>
+          <w:rFonts w:hint="default"/>
+        </w:rPr>
+      </w:pPr>
+    </w:p>
+    <w:p>
+      <w:pPr>
+        <w:keepNext w:val="0"/>
+        <w:keepLines w:val="0"/>
+        <w:widowControl/>
+        <w:suppressLineNumbers w:val="0"/>
+        <w:jc w:val="left"/>
+      </w:pPr>
+      <w:r>
+        <w:rPr>
+          <w:rFonts w:ascii="SimSun" w:hAnsi="SimSun" w:eastAsia="SimSun" w:cs="SimSun"/>
+          <w:kern w:val="0"/>
+          <w:sz w:val="24"/>
+          <w:szCs w:val="24"/>
+          <w:lang w:val="en-US" w:eastAsia="zh-CN" w:bidi="ar"/>
+        </w:rPr>
+        <w:t xml:space="preserve">Tran, Linda, et al. "Advances in bladder cancer biology and therapy." </w:t>
+      </w:r>
+      <w:r>
+        <w:rPr>
+          <w:rFonts w:ascii="SimSun" w:hAnsi="SimSun" w:eastAsia="SimSun" w:cs="SimSun"/>
+          <w:i/>
+          <w:iCs/>
+          <w:kern w:val="0"/>
+          <w:sz w:val="24"/>
+          <w:szCs w:val="24"/>
+          <w:lang w:val="en-US" w:eastAsia="zh-CN" w:bidi="ar"/>
+        </w:rPr>
+        <w:t>Nature Reviews Cancer</w:t>
+      </w:r>
+      <w:r>
+        <w:rPr>
+          <w:rFonts w:ascii="SimSun" w:hAnsi="SimSun" w:eastAsia="SimSun" w:cs="SimSun"/>
+          <w:kern w:val="0"/>
+          <w:sz w:val="24"/>
+          <w:szCs w:val="24"/>
+          <w:lang w:val="en-US" w:eastAsia="zh-CN" w:bidi="ar"/>
+        </w:rPr>
+        <w:t xml:space="preserve"> 21.2 (2021): 104-121.</w:t>
+      </w:r>
+    </w:p>
+    <w:p>
+      <w:pPr>
+        <w:pStyle w:val="7"/>
+        <w:bidi w:val="0"/>
+        <w:rPr>
+          <w:rFonts w:hint="default"/>
+        </w:rPr>
+      </w:pPr>
+    </w:p>
+    <w:p>
+      <w:pPr>
+        <w:keepNext w:val="0"/>
+        <w:keepLines w:val="0"/>
+        <w:widowControl/>
+        <w:suppressLineNumbers w:val="0"/>
+        <w:jc w:val="left"/>
+      </w:pPr>
+      <w:r>
+        <w:rPr>
+          <w:rFonts w:ascii="SimSun" w:hAnsi="SimSun" w:eastAsia="SimSun" w:cs="SimSun"/>
+          <w:kern w:val="0"/>
+          <w:sz w:val="24"/>
+          <w:szCs w:val="24"/>
+          <w:lang w:val="en-US" w:eastAsia="zh-CN" w:bidi="ar"/>
+        </w:rPr>
+        <w:t xml:space="preserve">Lobo, Niyati, et al. "100 years of Bacillus Calmette–Guérin immunotherapy: from cattle to COVID-19." </w:t>
+      </w:r>
+      <w:r>
+        <w:rPr>
+          <w:rFonts w:ascii="SimSun" w:hAnsi="SimSun" w:eastAsia="SimSun" w:cs="SimSun"/>
+          <w:i/>
+          <w:iCs/>
+          <w:kern w:val="0"/>
+          <w:sz w:val="24"/>
+          <w:szCs w:val="24"/>
+          <w:lang w:val="en-US" w:eastAsia="zh-CN" w:bidi="ar"/>
+        </w:rPr>
+        <w:t>Nature Reviews Urology</w:t>
+      </w:r>
+      <w:r>
+        <w:rPr>
+          <w:rFonts w:ascii="SimSun" w:hAnsi="SimSun" w:eastAsia="SimSun" w:cs="SimSun"/>
+          <w:kern w:val="0"/>
+          <w:sz w:val="24"/>
+          <w:szCs w:val="24"/>
+          <w:lang w:val="en-US" w:eastAsia="zh-CN" w:bidi="ar"/>
+        </w:rPr>
+        <w:t xml:space="preserve"> 18.10 (2021): 611-622.</w:t>
+      </w:r>
+    </w:p>
+    <w:p>
+      <w:pPr>
+        <w:pStyle w:val="7"/>
+        <w:bidi w:val="0"/>
+        <w:rPr>
+          <w:rFonts w:hint="default"/>
+        </w:rPr>
+      </w:pPr>
+    </w:p>
+    <w:p>
+      <w:pPr>
+        <w:keepNext w:val="0"/>
+        <w:keepLines w:val="0"/>
+        <w:widowControl/>
+        <w:suppressLineNumbers w:val="0"/>
+        <w:jc w:val="left"/>
+      </w:pPr>
+      <w:r>
+        <w:rPr>
+          <w:rFonts w:ascii="SimSun" w:hAnsi="SimSun" w:eastAsia="SimSun" w:cs="SimSun"/>
+          <w:kern w:val="0"/>
+          <w:sz w:val="24"/>
+          <w:szCs w:val="24"/>
+          <w:lang w:val="en-US" w:eastAsia="zh-CN" w:bidi="ar"/>
+        </w:rPr>
+        <w:t xml:space="preserve">Holzbeierlein, Jeffrey M., et al. "Diagnosis and treatment of non-muscle invasive bladder cancer: AUA/SUO guideline: 2024 amendment." </w:t>
+      </w:r>
+      <w:r>
+        <w:rPr>
+          <w:rFonts w:ascii="SimSun" w:hAnsi="SimSun" w:eastAsia="SimSun" w:cs="SimSun"/>
+          <w:i/>
+          <w:iCs/>
+          <w:kern w:val="0"/>
+          <w:sz w:val="24"/>
+          <w:szCs w:val="24"/>
+          <w:lang w:val="en-US" w:eastAsia="zh-CN" w:bidi="ar"/>
+        </w:rPr>
+        <w:t>Journal of Urology</w:t>
+      </w:r>
+      <w:r>
+        <w:rPr>
+          <w:rFonts w:ascii="SimSun" w:hAnsi="SimSun" w:eastAsia="SimSun" w:cs="SimSun"/>
+          <w:kern w:val="0"/>
+          <w:sz w:val="24"/>
+          <w:szCs w:val="24"/>
+          <w:lang w:val="en-US" w:eastAsia="zh-CN" w:bidi="ar"/>
+        </w:rPr>
+        <w:t xml:space="preserve"> (2024): 10-1097.</w:t>
+      </w:r>
+    </w:p>
+    <w:p>
+      <w:pPr>
+        <w:pStyle w:val="7"/>
+        <w:bidi w:val="0"/>
+        <w:rPr>
+          <w:rFonts w:hint="default"/>
+        </w:rPr>
+      </w:pPr>
+    </w:p>
+    <w:p>
+      <w:pPr>
+        <w:keepNext w:val="0"/>
+        <w:keepLines w:val="0"/>
+        <w:widowControl/>
+        <w:suppressLineNumbers w:val="0"/>
+        <w:jc w:val="left"/>
+      </w:pPr>
+      <w:r>
+        <w:rPr>
+          <w:rFonts w:ascii="SimSun" w:hAnsi="SimSun" w:eastAsia="SimSun" w:cs="SimSun"/>
+          <w:kern w:val="0"/>
+          <w:sz w:val="24"/>
+          <w:szCs w:val="24"/>
+          <w:lang w:val="en-US" w:eastAsia="zh-CN" w:bidi="ar"/>
+        </w:rPr>
+        <w:t xml:space="preserve">Sood, Rajeev, et al. "A prospective comparative study to assess the efficacy and tolerability of 2 different doses of intravesical bacillus Calmette-Guerin (BCG) in patients with non–muscle-invasive bladder cancer." </w:t>
+      </w:r>
+      <w:r>
+        <w:rPr>
+          <w:rFonts w:ascii="SimSun" w:hAnsi="SimSun" w:eastAsia="SimSun" w:cs="SimSun"/>
+          <w:i/>
+          <w:iCs/>
+          <w:kern w:val="0"/>
+          <w:sz w:val="24"/>
+          <w:szCs w:val="24"/>
+          <w:lang w:val="en-US" w:eastAsia="zh-CN" w:bidi="ar"/>
+        </w:rPr>
+        <w:t>Urologic Oncology: Seminars and Original Investigations</w:t>
+      </w:r>
+      <w:r>
+        <w:rPr>
+          <w:rFonts w:ascii="SimSun" w:hAnsi="SimSun" w:eastAsia="SimSun" w:cs="SimSun"/>
+          <w:kern w:val="0"/>
+          <w:sz w:val="24"/>
+          <w:szCs w:val="24"/>
+          <w:lang w:val="en-US" w:eastAsia="zh-CN" w:bidi="ar"/>
+        </w:rPr>
+        <w:t>. Vol. 38. No. 5. Elsevier, 2020.</w:t>
+      </w:r>
+    </w:p>
+    <w:p>
+      <w:pPr>
+        <w:pStyle w:val="7"/>
+        <w:bidi w:val="0"/>
+        <w:rPr>
+          <w:rFonts w:hint="default"/>
+        </w:rPr>
+      </w:pPr>
+    </w:p>
+    <w:p>
+      <w:pPr>
+        <w:keepNext w:val="0"/>
+        <w:keepLines w:val="0"/>
+        <w:widowControl/>
+        <w:suppressLineNumbers w:val="0"/>
+        <w:jc w:val="left"/>
+      </w:pPr>
+      <w:r>
+        <w:rPr>
+          <w:rFonts w:ascii="SimSun" w:hAnsi="SimSun" w:eastAsia="SimSun" w:cs="SimSun"/>
+          <w:kern w:val="0"/>
+          <w:sz w:val="24"/>
+          <w:szCs w:val="24"/>
+          <w:lang w:val="en-US" w:eastAsia="zh-CN" w:bidi="ar"/>
+        </w:rPr>
+        <w:t xml:space="preserve">Flaig, Thomas W., et al. "Bladder cancer, version 3.2020, NCCN clinical practice guidelines in oncology." </w:t>
+      </w:r>
+      <w:r>
+        <w:rPr>
+          <w:rFonts w:ascii="SimSun" w:hAnsi="SimSun" w:eastAsia="SimSun" w:cs="SimSun"/>
+          <w:i/>
+          <w:iCs/>
+          <w:kern w:val="0"/>
+          <w:sz w:val="24"/>
+          <w:szCs w:val="24"/>
+          <w:lang w:val="en-US" w:eastAsia="zh-CN" w:bidi="ar"/>
+        </w:rPr>
+        <w:t>Journal of the National Comprehensive Cancer Network</w:t>
+      </w:r>
+      <w:r>
+        <w:rPr>
+          <w:rFonts w:ascii="SimSun" w:hAnsi="SimSun" w:eastAsia="SimSun" w:cs="SimSun"/>
+          <w:kern w:val="0"/>
+          <w:sz w:val="24"/>
+          <w:szCs w:val="24"/>
+          <w:lang w:val="en-US" w:eastAsia="zh-CN" w:bidi="ar"/>
+        </w:rPr>
+        <w:t xml:space="preserve"> 18.3 (2020): 329-354.</w:t>
+      </w:r>
+    </w:p>
+    <w:p>
+      <w:pPr>
+        <w:pStyle w:val="7"/>
+        <w:bidi w:val="0"/>
+        <w:rPr>
+          <w:rFonts w:hint="default"/>
+        </w:rPr>
+      </w:pPr>
+    </w:p>
+    <w:p>
+      <w:pPr>
+        <w:keepNext w:val="0"/>
+        <w:keepLines w:val="0"/>
+        <w:widowControl/>
+        <w:suppressLineNumbers w:val="0"/>
+        <w:jc w:val="left"/>
+      </w:pPr>
+      <w:r>
+        <w:rPr>
+          <w:rFonts w:ascii="SimSun" w:hAnsi="SimSun" w:eastAsia="SimSun" w:cs="SimSun"/>
+          <w:kern w:val="0"/>
+          <w:sz w:val="24"/>
+          <w:szCs w:val="24"/>
+          <w:lang w:val="en-US" w:eastAsia="zh-CN" w:bidi="ar"/>
+        </w:rPr>
+        <w:t xml:space="preserve">Subiela, José Daniel, et al. "Carcinoma in situ of the urinary bladder: a systematic review of current knowledge regarding detection, treatment, and outcomes." </w:t>
+      </w:r>
+      <w:r>
+        <w:rPr>
+          <w:rFonts w:ascii="SimSun" w:hAnsi="SimSun" w:eastAsia="SimSun" w:cs="SimSun"/>
+          <w:i/>
+          <w:iCs/>
+          <w:kern w:val="0"/>
+          <w:sz w:val="24"/>
+          <w:szCs w:val="24"/>
+          <w:lang w:val="en-US" w:eastAsia="zh-CN" w:bidi="ar"/>
+        </w:rPr>
+        <w:t>European Urology Focus</w:t>
+      </w:r>
+      <w:r>
+        <w:rPr>
+          <w:rFonts w:ascii="SimSun" w:hAnsi="SimSun" w:eastAsia="SimSun" w:cs="SimSun"/>
+          <w:kern w:val="0"/>
+          <w:sz w:val="24"/>
+          <w:szCs w:val="24"/>
+          <w:lang w:val="en-US" w:eastAsia="zh-CN" w:bidi="ar"/>
+        </w:rPr>
+        <w:t xml:space="preserve"> 6.4 (2020): 674-682.</w:t>
+      </w:r>
+    </w:p>
+    <w:p>
+      <w:pPr>
+        <w:pStyle w:val="7"/>
+        <w:bidi w:val="0"/>
+        <w:rPr>
+          <w:rFonts w:hint="default"/>
+        </w:rPr>
+      </w:pPr>
+    </w:p>
+    <w:p>
+      <w:pPr>
+        <w:keepNext w:val="0"/>
+        <w:keepLines w:val="0"/>
+        <w:widowControl/>
+        <w:suppressLineNumbers w:val="0"/>
+        <w:jc w:val="left"/>
+      </w:pPr>
+      <w:r>
+        <w:rPr>
+          <w:rFonts w:ascii="SimSun" w:hAnsi="SimSun" w:eastAsia="SimSun" w:cs="SimSun"/>
+          <w:kern w:val="0"/>
+          <w:sz w:val="24"/>
+          <w:szCs w:val="24"/>
+          <w:lang w:val="en-US" w:eastAsia="zh-CN" w:bidi="ar"/>
+        </w:rPr>
+        <w:t xml:space="preserve">Koch, George E., Woodson W. Smelser, and Sam S. Chang. "Side effects of intravesical BCG and chemotherapy for bladder cancer: what they are and how to manage them." </w:t>
+      </w:r>
+      <w:r>
+        <w:rPr>
+          <w:rFonts w:ascii="SimSun" w:hAnsi="SimSun" w:eastAsia="SimSun" w:cs="SimSun"/>
+          <w:i/>
+          <w:iCs/>
+          <w:kern w:val="0"/>
+          <w:sz w:val="24"/>
+          <w:szCs w:val="24"/>
+          <w:lang w:val="en-US" w:eastAsia="zh-CN" w:bidi="ar"/>
+        </w:rPr>
+        <w:t>Urology</w:t>
+      </w:r>
+      <w:r>
+        <w:rPr>
+          <w:rFonts w:ascii="SimSun" w:hAnsi="SimSun" w:eastAsia="SimSun" w:cs="SimSun"/>
+          <w:kern w:val="0"/>
+          <w:sz w:val="24"/>
+          <w:szCs w:val="24"/>
+          <w:lang w:val="en-US" w:eastAsia="zh-CN" w:bidi="ar"/>
+        </w:rPr>
+        <w:t xml:space="preserve"> 149 (2021): 11-20.</w:t>
+      </w:r>
+    </w:p>
+    <w:p>
+      <w:pPr>
+        <w:pStyle w:val="7"/>
+        <w:bidi w:val="0"/>
+        <w:rPr>
+          <w:rFonts w:hint="default"/>
+        </w:rPr>
+      </w:pPr>
+    </w:p>
+    <w:p>
+      <w:pPr>
+        <w:keepNext w:val="0"/>
+        <w:keepLines w:val="0"/>
+        <w:widowControl/>
+        <w:suppressLineNumbers w:val="0"/>
+        <w:jc w:val="left"/>
+        <w:rPr>
+          <w:rFonts w:hint="default"/>
+        </w:rPr>
+      </w:pPr>
+      <w:r>
+        <w:rPr>
+          <w:rFonts w:ascii="SimSun" w:hAnsi="SimSun" w:eastAsia="SimSun" w:cs="SimSun"/>
+          <w:kern w:val="0"/>
+          <w:sz w:val="24"/>
+          <w:szCs w:val="24"/>
+          <w:lang w:val="en-US" w:eastAsia="zh-CN" w:bidi="ar"/>
+        </w:rPr>
+        <w:t xml:space="preserve">Tappero, Stefano, et al. "Ileal conduit versus orthotopic neobladder urinary diversion in robot-assisted radical cystectomy: results from a multi-institutional series." </w:t>
+      </w:r>
+      <w:r>
+        <w:rPr>
+          <w:rFonts w:ascii="SimSun" w:hAnsi="SimSun" w:eastAsia="SimSun" w:cs="SimSun"/>
+          <w:i/>
+          <w:iCs/>
+          <w:kern w:val="0"/>
+          <w:sz w:val="24"/>
+          <w:szCs w:val="24"/>
+          <w:lang w:val="en-US" w:eastAsia="zh-CN" w:bidi="ar"/>
+        </w:rPr>
+        <w:t>European Urology Open Science</w:t>
+      </w:r>
+      <w:r>
+        <w:rPr>
+          <w:rFonts w:ascii="SimSun" w:hAnsi="SimSun" w:eastAsia="SimSun" w:cs="SimSun"/>
+          <w:kern w:val="0"/>
+          <w:sz w:val="24"/>
+          <w:szCs w:val="24"/>
+          <w:lang w:val="en-US" w:eastAsia="zh-CN" w:bidi="ar"/>
+        </w:rPr>
+        <w:t xml:space="preserve"> 50 (2023): 47-56.</w:t>
+      </w:r>
+    </w:p>
+    <w:p>
+      <w:pPr>
+        <w:pStyle w:val="7"/>
+        <w:bidi w:val="0"/>
+        <w:rPr>
+          <w:rFonts w:hint="default"/>
+        </w:rPr>
+      </w:pPr>
+    </w:p>
+    <w:p>
+      <w:pPr>
+        <w:keepNext w:val="0"/>
+        <w:keepLines w:val="0"/>
+        <w:widowControl/>
+        <w:suppressLineNumbers w:val="0"/>
+        <w:jc w:val="left"/>
+      </w:pPr>
+      <w:r>
+        <w:rPr>
+          <w:rFonts w:ascii="SimSun" w:hAnsi="SimSun" w:eastAsia="SimSun" w:cs="SimSun"/>
+          <w:kern w:val="0"/>
+          <w:sz w:val="24"/>
+          <w:szCs w:val="24"/>
+          <w:lang w:val="en-US" w:eastAsia="zh-CN" w:bidi="ar"/>
+        </w:rPr>
+        <w:t xml:space="preserve">Kamoun, Aurelie, et al. "A consensus molecular classification of muscle-invasive bladder cancer." </w:t>
+      </w:r>
+      <w:r>
+        <w:rPr>
+          <w:rFonts w:ascii="SimSun" w:hAnsi="SimSun" w:eastAsia="SimSun" w:cs="SimSun"/>
+          <w:i/>
+          <w:iCs/>
+          <w:kern w:val="0"/>
+          <w:sz w:val="24"/>
+          <w:szCs w:val="24"/>
+          <w:lang w:val="en-US" w:eastAsia="zh-CN" w:bidi="ar"/>
+        </w:rPr>
+        <w:t>European urology</w:t>
+      </w:r>
+      <w:r>
+        <w:rPr>
+          <w:rFonts w:ascii="SimSun" w:hAnsi="SimSun" w:eastAsia="SimSun" w:cs="SimSun"/>
+          <w:kern w:val="0"/>
+          <w:sz w:val="24"/>
+          <w:szCs w:val="24"/>
+          <w:lang w:val="en-US" w:eastAsia="zh-CN" w:bidi="ar"/>
+        </w:rPr>
+        <w:t xml:space="preserve"> 77.4 (2020): 420-433.</w:t>
+      </w:r>
+    </w:p>
+    <w:p>
+      <w:pPr>
+        <w:pStyle w:val="7"/>
+        <w:bidi w:val="0"/>
+        <w:rPr>
+          <w:rFonts w:hint="default"/>
+        </w:rPr>
+      </w:pPr>
+    </w:p>
+    <w:p>
+      <w:pPr>
+        <w:keepNext w:val="0"/>
+        <w:keepLines w:val="0"/>
+        <w:widowControl/>
+        <w:suppressLineNumbers w:val="0"/>
+        <w:jc w:val="left"/>
+      </w:pPr>
+      <w:r>
+        <w:rPr>
+          <w:rFonts w:ascii="SimSun" w:hAnsi="SimSun" w:eastAsia="SimSun" w:cs="SimSun"/>
+          <w:kern w:val="0"/>
+          <w:sz w:val="24"/>
+          <w:szCs w:val="24"/>
+          <w:lang w:val="en-US" w:eastAsia="zh-CN" w:bidi="ar"/>
+        </w:rPr>
+        <w:t xml:space="preserve">Babjuk, Marko, et al. "European Association of Urology guidelines on non–muscle-invasive bladder cancer (Ta, T1, and carcinoma in situ)." </w:t>
+      </w:r>
+      <w:r>
+        <w:rPr>
+          <w:rFonts w:ascii="SimSun" w:hAnsi="SimSun" w:eastAsia="SimSun" w:cs="SimSun"/>
+          <w:i/>
+          <w:iCs/>
+          <w:kern w:val="0"/>
+          <w:sz w:val="24"/>
+          <w:szCs w:val="24"/>
+          <w:lang w:val="en-US" w:eastAsia="zh-CN" w:bidi="ar"/>
+        </w:rPr>
+        <w:t>European urology</w:t>
+      </w:r>
+      <w:r>
+        <w:rPr>
+          <w:rFonts w:ascii="SimSun" w:hAnsi="SimSun" w:eastAsia="SimSun" w:cs="SimSun"/>
+          <w:kern w:val="0"/>
+          <w:sz w:val="24"/>
+          <w:szCs w:val="24"/>
+          <w:lang w:val="en-US" w:eastAsia="zh-CN" w:bidi="ar"/>
+        </w:rPr>
+        <w:t xml:space="preserve"> 81.1 (2022): 75-94.</w:t>
+      </w:r>
+    </w:p>
+    <w:p>
+      <w:pPr>
+        <w:pStyle w:val="7"/>
+        <w:bidi w:val="0"/>
+        <w:rPr>
+          <w:rFonts w:hint="default"/>
+        </w:rPr>
+      </w:pPr>
+    </w:p>
+    <w:p>
+      <w:pPr>
+        <w:keepNext w:val="0"/>
+        <w:keepLines w:val="0"/>
+        <w:widowControl/>
+        <w:suppressLineNumbers w:val="0"/>
+        <w:jc w:val="left"/>
+      </w:pPr>
+      <w:r>
+        <w:rPr>
+          <w:rFonts w:ascii="SimSun" w:hAnsi="SimSun" w:eastAsia="SimSun" w:cs="SimSun"/>
+          <w:kern w:val="0"/>
+          <w:sz w:val="24"/>
+          <w:szCs w:val="24"/>
+          <w:lang w:val="en-US" w:eastAsia="zh-CN" w:bidi="ar"/>
+        </w:rPr>
+        <w:t xml:space="preserve">Gontero, Paolo, et al. "European association of Urology guidelines on non–muscle-invasive bladder cancer (TaT1 and Carcinoma In Situ)—A summary of the 2024 guidelines update." </w:t>
+      </w:r>
+      <w:r>
+        <w:rPr>
+          <w:rFonts w:ascii="SimSun" w:hAnsi="SimSun" w:eastAsia="SimSun" w:cs="SimSun"/>
+          <w:i/>
+          <w:iCs/>
+          <w:kern w:val="0"/>
+          <w:sz w:val="24"/>
+          <w:szCs w:val="24"/>
+          <w:lang w:val="en-US" w:eastAsia="zh-CN" w:bidi="ar"/>
+        </w:rPr>
+        <w:t>European Urology</w:t>
+      </w:r>
+      <w:r>
+        <w:rPr>
+          <w:rFonts w:ascii="SimSun" w:hAnsi="SimSun" w:eastAsia="SimSun" w:cs="SimSun"/>
+          <w:kern w:val="0"/>
+          <w:sz w:val="24"/>
+          <w:szCs w:val="24"/>
+          <w:lang w:val="en-US" w:eastAsia="zh-CN" w:bidi="ar"/>
+        </w:rPr>
+        <w:t xml:space="preserve"> (2024).</w:t>
+      </w:r>
+    </w:p>
+    <w:p>
+      <w:pPr>
+        <w:pStyle w:val="7"/>
+        <w:bidi w:val="0"/>
+        <w:rPr>
+          <w:rFonts w:hint="default"/>
+        </w:rPr>
+      </w:pPr>
+    </w:p>
+    <w:p>
+      <w:pPr>
+        <w:keepNext w:val="0"/>
+        <w:keepLines w:val="0"/>
+        <w:widowControl/>
+        <w:suppressLineNumbers w:val="0"/>
+        <w:jc w:val="left"/>
+        <w:rPr>
+          <w:rFonts w:ascii="SimSun" w:hAnsi="SimSun" w:eastAsia="SimSun" w:cs="SimSun"/>
+          <w:kern w:val="0"/>
+          <w:sz w:val="24"/>
+          <w:szCs w:val="24"/>
+          <w:lang w:val="en-US" w:eastAsia="zh-CN" w:bidi="ar"/>
+        </w:rPr>
+      </w:pPr>
+    </w:p>
+    <w:p>
+      <w:pPr>
+        <w:keepNext w:val="0"/>
+        <w:keepLines w:val="0"/>
+        <w:widowControl/>
+        <w:suppressLineNumbers w:val="0"/>
+        <w:jc w:val="left"/>
+      </w:pPr>
+      <w:r>
+        <w:rPr>
+          <w:rFonts w:ascii="SimSun" w:hAnsi="SimSun" w:eastAsia="SimSun" w:cs="SimSun"/>
+          <w:kern w:val="0"/>
+          <w:sz w:val="24"/>
+          <w:szCs w:val="24"/>
+          <w:lang w:val="en-US" w:eastAsia="zh-CN" w:bidi="ar"/>
+        </w:rPr>
+        <w:t xml:space="preserve">Hurle, Rodolfo, et al. "Midterm follow-up (3 years) confirms and extends short-term results of intravesical gemcitabine as bladder-preserving treatment for non–muscle-invasive bladder cancer after BCG failure." </w:t>
+      </w:r>
+      <w:r>
+        <w:rPr>
+          <w:rFonts w:ascii="SimSun" w:hAnsi="SimSun" w:eastAsia="SimSun" w:cs="SimSun"/>
+          <w:i/>
+          <w:iCs/>
+          <w:kern w:val="0"/>
+          <w:sz w:val="24"/>
+          <w:szCs w:val="24"/>
+          <w:lang w:val="en-US" w:eastAsia="zh-CN" w:bidi="ar"/>
+        </w:rPr>
+        <w:t>Urologic Oncology: Seminars and Original Investigations</w:t>
+      </w:r>
+      <w:r>
+        <w:rPr>
+          <w:rFonts w:ascii="SimSun" w:hAnsi="SimSun" w:eastAsia="SimSun" w:cs="SimSun"/>
+          <w:kern w:val="0"/>
+          <w:sz w:val="24"/>
+          <w:szCs w:val="24"/>
+          <w:lang w:val="en-US" w:eastAsia="zh-CN" w:bidi="ar"/>
+        </w:rPr>
+        <w:t>. Vol. 39. No. 3. Elsevier, 2021.</w:t>
+      </w:r>
+    </w:p>
+    <w:p>
+      <w:pPr>
+        <w:pStyle w:val="7"/>
+        <w:bidi w:val="0"/>
+        <w:rPr>
+          <w:rFonts w:hint="default"/>
+        </w:rPr>
+      </w:pPr>
+    </w:p>
+    <w:p>
+      <w:pPr>
+        <w:keepNext w:val="0"/>
+        <w:keepLines w:val="0"/>
+        <w:widowControl/>
+        <w:suppressLineNumbers w:val="0"/>
+        <w:jc w:val="left"/>
+      </w:pPr>
+      <w:r>
+        <w:rPr>
+          <w:rFonts w:ascii="SimSun" w:hAnsi="SimSun" w:eastAsia="SimSun" w:cs="SimSun"/>
+          <w:kern w:val="0"/>
+          <w:sz w:val="24"/>
+          <w:szCs w:val="24"/>
+          <w:lang w:val="en-US" w:eastAsia="zh-CN" w:bidi="ar"/>
+        </w:rPr>
+        <w:t xml:space="preserve">Messing, Edward M., et al. "Effect of intravesical instillation of gemcitabine vs saline immediately following resection of suspected low-grade non–muscle-invasive bladder cancer on tumor recurrence: SWOG S0337 randomized clinical trial." </w:t>
+      </w:r>
+      <w:r>
+        <w:rPr>
+          <w:rFonts w:ascii="SimSun" w:hAnsi="SimSun" w:eastAsia="SimSun" w:cs="SimSun"/>
+          <w:i/>
+          <w:iCs/>
+          <w:kern w:val="0"/>
+          <w:sz w:val="24"/>
+          <w:szCs w:val="24"/>
+          <w:lang w:val="en-US" w:eastAsia="zh-CN" w:bidi="ar"/>
+        </w:rPr>
+        <w:t>Jama</w:t>
+      </w:r>
+      <w:r>
+        <w:rPr>
+          <w:rFonts w:ascii="SimSun" w:hAnsi="SimSun" w:eastAsia="SimSun" w:cs="SimSun"/>
+          <w:kern w:val="0"/>
+          <w:sz w:val="24"/>
+          <w:szCs w:val="24"/>
+          <w:lang w:val="en-US" w:eastAsia="zh-CN" w:bidi="ar"/>
+        </w:rPr>
+        <w:t xml:space="preserve"> 319.18 (2018): 1880-1888.</w:t>
+      </w:r>
+    </w:p>
+    <w:p>
+      <w:pPr>
+        <w:pStyle w:val="7"/>
+        <w:bidi w:val="0"/>
+        <w:rPr>
+          <w:rFonts w:hint="default"/>
+        </w:rPr>
+      </w:pPr>
+    </w:p>
+    <w:p>
+      <w:pPr>
+        <w:keepNext w:val="0"/>
+        <w:keepLines w:val="0"/>
+        <w:widowControl/>
+        <w:suppressLineNumbers w:val="0"/>
+        <w:jc w:val="left"/>
+      </w:pPr>
+      <w:r>
+        <w:rPr>
+          <w:rFonts w:ascii="SimSun" w:hAnsi="SimSun" w:eastAsia="SimSun" w:cs="SimSun"/>
+          <w:kern w:val="0"/>
+          <w:sz w:val="24"/>
+          <w:szCs w:val="24"/>
+          <w:lang w:val="en-US" w:eastAsia="zh-CN" w:bidi="ar"/>
+        </w:rPr>
+        <w:t xml:space="preserve">Zeng, Siyuan, et al. "Chemoresistance in pancreatic cancer." </w:t>
+      </w:r>
+      <w:r>
+        <w:rPr>
+          <w:rFonts w:ascii="SimSun" w:hAnsi="SimSun" w:eastAsia="SimSun" w:cs="SimSun"/>
+          <w:i/>
+          <w:iCs/>
+          <w:kern w:val="0"/>
+          <w:sz w:val="24"/>
+          <w:szCs w:val="24"/>
+          <w:lang w:val="en-US" w:eastAsia="zh-CN" w:bidi="ar"/>
+        </w:rPr>
+        <w:t>International journal of molecular sciences</w:t>
+      </w:r>
+      <w:r>
+        <w:rPr>
+          <w:rFonts w:ascii="SimSun" w:hAnsi="SimSun" w:eastAsia="SimSun" w:cs="SimSun"/>
+          <w:kern w:val="0"/>
+          <w:sz w:val="24"/>
+          <w:szCs w:val="24"/>
+          <w:lang w:val="en-US" w:eastAsia="zh-CN" w:bidi="ar"/>
+        </w:rPr>
+        <w:t xml:space="preserve"> 20.18 (2019): 4504.</w:t>
+      </w:r>
+    </w:p>
+    <w:p>
+      <w:pPr>
+        <w:pStyle w:val="7"/>
+        <w:bidi w:val="0"/>
+        <w:rPr>
+          <w:rFonts w:hint="default"/>
+        </w:rPr>
+      </w:pPr>
+    </w:p>
+    <w:p>
+      <w:pPr>
+        <w:keepNext w:val="0"/>
+        <w:keepLines w:val="0"/>
+        <w:widowControl/>
+        <w:suppressLineNumbers w:val="0"/>
+        <w:jc w:val="left"/>
+      </w:pPr>
+      <w:r>
+        <w:rPr>
+          <w:rFonts w:ascii="SimSun" w:hAnsi="SimSun" w:eastAsia="SimSun" w:cs="SimSun"/>
+          <w:kern w:val="0"/>
+          <w:sz w:val="24"/>
+          <w:szCs w:val="24"/>
+          <w:lang w:val="en-US" w:eastAsia="zh-CN" w:bidi="ar"/>
+        </w:rPr>
+        <w:t xml:space="preserve">Steinberg, Ryan L., et al. "Multi-institution evaluation of sequential gemcitabine and docetaxel as rescue therapy for nonmuscle invasive bladder cancer." </w:t>
+      </w:r>
+      <w:r>
+        <w:rPr>
+          <w:rFonts w:ascii="SimSun" w:hAnsi="SimSun" w:eastAsia="SimSun" w:cs="SimSun"/>
+          <w:i/>
+          <w:iCs/>
+          <w:kern w:val="0"/>
+          <w:sz w:val="24"/>
+          <w:szCs w:val="24"/>
+          <w:lang w:val="en-US" w:eastAsia="zh-CN" w:bidi="ar"/>
+        </w:rPr>
+        <w:t>The Journal of urology</w:t>
+      </w:r>
+      <w:r>
+        <w:rPr>
+          <w:rFonts w:ascii="SimSun" w:hAnsi="SimSun" w:eastAsia="SimSun" w:cs="SimSun"/>
+          <w:kern w:val="0"/>
+          <w:sz w:val="24"/>
+          <w:szCs w:val="24"/>
+          <w:lang w:val="en-US" w:eastAsia="zh-CN" w:bidi="ar"/>
+        </w:rPr>
+        <w:t xml:space="preserve"> 203.5 (2020): 902-909.</w:t>
+      </w:r>
+    </w:p>
+    <w:p>
+      <w:pPr>
+        <w:pStyle w:val="7"/>
+        <w:bidi w:val="0"/>
+        <w:rPr>
+          <w:rFonts w:hint="default"/>
+        </w:rPr>
+      </w:pPr>
+    </w:p>
+    <w:p>
+      <w:pPr>
+        <w:keepNext w:val="0"/>
+        <w:keepLines w:val="0"/>
+        <w:widowControl/>
+        <w:suppressLineNumbers w:val="0"/>
+        <w:jc w:val="left"/>
+      </w:pPr>
+      <w:r>
+        <w:rPr>
+          <w:rFonts w:ascii="SimSun" w:hAnsi="SimSun" w:eastAsia="SimSun" w:cs="SimSun"/>
+          <w:kern w:val="0"/>
+          <w:sz w:val="24"/>
+          <w:szCs w:val="24"/>
+          <w:lang w:val="en-US" w:eastAsia="zh-CN" w:bidi="ar"/>
+        </w:rPr>
+        <w:t xml:space="preserve">Karavana, Sinem Yaprak, et al. "Gemcitabine hydrochloride microspheres used for intravesical treatment of superficial bladder cancer: a comprehensive in vitro/ex vivo/in vivo evaluation." </w:t>
+      </w:r>
+      <w:r>
+        <w:rPr>
+          <w:rFonts w:ascii="SimSun" w:hAnsi="SimSun" w:eastAsia="SimSun" w:cs="SimSun"/>
+          <w:i/>
+          <w:iCs/>
+          <w:kern w:val="0"/>
+          <w:sz w:val="24"/>
+          <w:szCs w:val="24"/>
+          <w:lang w:val="en-US" w:eastAsia="zh-CN" w:bidi="ar"/>
+        </w:rPr>
+        <w:t>Drug design, development and therapy</w:t>
+      </w:r>
+      <w:r>
+        <w:rPr>
+          <w:rFonts w:ascii="SimSun" w:hAnsi="SimSun" w:eastAsia="SimSun" w:cs="SimSun"/>
+          <w:kern w:val="0"/>
+          <w:sz w:val="24"/>
+          <w:szCs w:val="24"/>
+          <w:lang w:val="en-US" w:eastAsia="zh-CN" w:bidi="ar"/>
+        </w:rPr>
+        <w:t xml:space="preserve"> (2018): 1959-1975.</w:t>
+      </w:r>
+    </w:p>
+    <w:p>
+      <w:pPr>
+        <w:pStyle w:val="7"/>
+        <w:bidi w:val="0"/>
+        <w:rPr>
+          <w:rFonts w:hint="default"/>
+        </w:rPr>
+      </w:pPr>
       <w:bookmarkStart w:id="0" w:name="_GoBack"/>
       <w:bookmarkEnd w:id="0"/>
-      <w:r>
-        <w:rPr>
-          <w:rFonts w:ascii="SimSun" w:hAnsi="SimSun" w:eastAsia="SimSun" w:cs="SimSun"/>
-          <w:kern w:val="0"/>
-          <w:sz w:val="24"/>
-          <w:szCs w:val="24"/>
-          <w:lang w:val="en-US" w:eastAsia="zh-CN" w:bidi="ar"/>
-        </w:rPr>
-        <w:t xml:space="preserve">ed suppressor cells with gemcitabine to enhance efficacy of adoptive cell therapy in bladder cancer." </w:t>
-      </w:r>
-      <w:r>
-        <w:rPr>
-          <w:rFonts w:ascii="SimSun" w:hAnsi="SimSun" w:eastAsia="SimSun" w:cs="SimSun"/>
-          <w:i/>
-          <w:iCs/>
-          <w:kern w:val="0"/>
-          <w:sz w:val="24"/>
-          <w:szCs w:val="24"/>
-          <w:lang w:val="en-US" w:eastAsia="zh-CN" w:bidi="ar"/>
-        </w:rPr>
-        <w:t>Frontiers in Immunology</w:t>
-      </w:r>
-      <w:r>
-        <w:rPr>
-          <w:rFonts w:ascii="SimSun" w:hAnsi="SimSun" w:eastAsia="SimSun" w:cs="SimSun"/>
-          <w:kern w:val="0"/>
-          <w:sz w:val="24"/>
-          <w:szCs w:val="24"/>
-          <w:lang w:val="en-US" w:eastAsia="zh-CN" w:bidi="ar"/>
-        </w:rPr>
-        <w:t xml:space="preserve"> 14 (2023): 1275375.</w:t>
-      </w:r>
-    </w:p>
-    <w:p>
-      <w:pPr>
-        <w:keepNext w:val="0"/>
-        <w:keepLines w:val="0"/>
-        <w:widowControl/>
-        <w:suppressLineNumbers w:val="0"/>
-        <w:jc w:val="left"/>
-        <w:rPr>
-          <w:rFonts w:ascii="SimSun" w:hAnsi="SimSun" w:eastAsia="SimSun" w:cs="SimSun"/>
-          <w:kern w:val="0"/>
-          <w:sz w:val="24"/>
-          <w:szCs w:val="24"/>
-          <w:lang w:val="en-US" w:eastAsia="zh-CN" w:bidi="ar"/>
-        </w:rPr>
-      </w:pPr>
-    </w:p>
-    <w:p>
-      <w:pPr>
-        <w:keepNext w:val="0"/>
-        <w:keepLines w:val="0"/>
-        <w:widowControl/>
-        <w:suppressLineNumbers w:val="0"/>
-        <w:jc w:val="left"/>
-      </w:pPr>
-      <w:r>
-        <w:rPr>
-          <w:rFonts w:ascii="SimSun" w:hAnsi="SimSun" w:eastAsia="SimSun" w:cs="SimSun"/>
-          <w:kern w:val="0"/>
-          <w:sz w:val="24"/>
-          <w:szCs w:val="24"/>
-          <w:lang w:val="en-US" w:eastAsia="zh-CN" w:bidi="ar"/>
-        </w:rPr>
-        <w:t xml:space="preserve">Flores Monar, Gabriela Vanessa, et al. "Molecular markers for bladder cancer screening: an insight into bladder cancer and FDA-approved biomarkers." </w:t>
-      </w:r>
-      <w:r>
-        <w:rPr>
-          <w:rFonts w:ascii="SimSun" w:hAnsi="SimSun" w:eastAsia="SimSun" w:cs="SimSun"/>
-          <w:i/>
-          <w:iCs/>
-          <w:kern w:val="0"/>
-          <w:sz w:val="24"/>
-          <w:szCs w:val="24"/>
-          <w:lang w:val="en-US" w:eastAsia="zh-CN" w:bidi="ar"/>
-        </w:rPr>
-        <w:t>International Journal of Molecular Sciences</w:t>
-      </w:r>
-      <w:r>
-        <w:rPr>
-          <w:rFonts w:ascii="SimSun" w:hAnsi="SimSun" w:eastAsia="SimSun" w:cs="SimSun"/>
-          <w:kern w:val="0"/>
-          <w:sz w:val="24"/>
-          <w:szCs w:val="24"/>
-          <w:lang w:val="en-US" w:eastAsia="zh-CN" w:bidi="ar"/>
-        </w:rPr>
-        <w:t xml:space="preserve"> 24.18 (2023): 14374.</w:t>
-      </w:r>
-    </w:p>
-    <w:p>
-      <w:pPr>
-        <w:keepNext w:val="0"/>
-        <w:keepLines w:val="0"/>
-        <w:widowControl/>
-        <w:suppressLineNumbers w:val="0"/>
-        <w:jc w:val="left"/>
-        <w:rPr>
-          <w:rFonts w:ascii="SimSun" w:hAnsi="SimSun" w:eastAsia="SimSun" w:cs="SimSun"/>
-          <w:kern w:val="0"/>
-          <w:sz w:val="24"/>
-          <w:szCs w:val="24"/>
-          <w:lang w:val="en-US" w:eastAsia="zh-CN" w:bidi="ar"/>
-        </w:rPr>
-      </w:pPr>
+    </w:p>
+    <w:p>
+      <w:pPr>
+        <w:keepNext w:val="0"/>
+        <w:keepLines w:val="0"/>
+        <w:widowControl/>
+        <w:suppressLineNumbers w:val="0"/>
+        <w:jc w:val="left"/>
+      </w:pPr>
+      <w:r>
+        <w:rPr>
+          <w:rFonts w:ascii="SimSun" w:hAnsi="SimSun" w:eastAsia="SimSun" w:cs="SimSun"/>
+          <w:kern w:val="0"/>
+          <w:sz w:val="24"/>
+          <w:szCs w:val="24"/>
+          <w:lang w:val="en-US" w:eastAsia="zh-CN" w:bidi="ar"/>
+        </w:rPr>
+        <w:t xml:space="preserve">Abou Chaaya, Carla, et al. "Comparing efficacy and safety of in-house gemcitabine to mitomycin for bladder instillation in intermediate-risk NMIBC." </w:t>
+      </w:r>
+      <w:r>
+        <w:rPr>
+          <w:rFonts w:ascii="SimSun" w:hAnsi="SimSun" w:eastAsia="SimSun" w:cs="SimSun"/>
+          <w:i/>
+          <w:iCs/>
+          <w:kern w:val="0"/>
+          <w:sz w:val="24"/>
+          <w:szCs w:val="24"/>
+          <w:lang w:val="en-US" w:eastAsia="zh-CN" w:bidi="ar"/>
+        </w:rPr>
+        <w:t>The French Journal of Urology</w:t>
+      </w:r>
+      <w:r>
+        <w:rPr>
+          <w:rFonts w:ascii="SimSun" w:hAnsi="SimSun" w:eastAsia="SimSun" w:cs="SimSun"/>
+          <w:kern w:val="0"/>
+          <w:sz w:val="24"/>
+          <w:szCs w:val="24"/>
+          <w:lang w:val="en-US" w:eastAsia="zh-CN" w:bidi="ar"/>
+        </w:rPr>
+        <w:t xml:space="preserve"> 34.13 (2024): 102699.</w:t>
+      </w:r>
+    </w:p>
+    <w:p>
+      <w:pPr>
+        <w:pStyle w:val="7"/>
+        <w:bidi w:val="0"/>
+        <w:rPr>
+          <w:rFonts w:hint="default"/>
+        </w:rPr>
+      </w:pPr>
+    </w:p>
+    <w:p>
+      <w:pPr>
+        <w:keepNext w:val="0"/>
+        <w:keepLines w:val="0"/>
+        <w:widowControl/>
+        <w:suppressLineNumbers w:val="0"/>
+        <w:jc w:val="left"/>
+      </w:pPr>
+      <w:r>
+        <w:rPr>
+          <w:rFonts w:ascii="SimSun" w:hAnsi="SimSun" w:eastAsia="SimSun" w:cs="SimSun"/>
+          <w:kern w:val="0"/>
+          <w:sz w:val="24"/>
+          <w:szCs w:val="24"/>
+          <w:lang w:val="en-US" w:eastAsia="zh-CN" w:bidi="ar"/>
+        </w:rPr>
+        <w:t xml:space="preserve">Tomko, Andrea M., Erin G. Whynot, and Denis J. Dupré. "Anti-cancer properties of cannflavin A and potential synergistic effects with gemcitabine, cisplatin, and cannabinoids in bladder cancer." </w:t>
+      </w:r>
+      <w:r>
+        <w:rPr>
+          <w:rFonts w:ascii="SimSun" w:hAnsi="SimSun" w:eastAsia="SimSun" w:cs="SimSun"/>
+          <w:i/>
+          <w:iCs/>
+          <w:kern w:val="0"/>
+          <w:sz w:val="24"/>
+          <w:szCs w:val="24"/>
+          <w:lang w:val="en-US" w:eastAsia="zh-CN" w:bidi="ar"/>
+        </w:rPr>
+        <w:t>Journal of Cannabis Research</w:t>
+      </w:r>
+      <w:r>
+        <w:rPr>
+          <w:rFonts w:ascii="SimSun" w:hAnsi="SimSun" w:eastAsia="SimSun" w:cs="SimSun"/>
+          <w:kern w:val="0"/>
+          <w:sz w:val="24"/>
+          <w:szCs w:val="24"/>
+          <w:lang w:val="en-US" w:eastAsia="zh-CN" w:bidi="ar"/>
+        </w:rPr>
+        <w:t xml:space="preserve"> 4.1 (2022): 41.</w:t>
+      </w:r>
+    </w:p>
+    <w:p>
+      <w:pPr>
+        <w:pStyle w:val="7"/>
+        <w:bidi w:val="0"/>
+        <w:rPr>
+          <w:rFonts w:hint="default"/>
+        </w:rPr>
+      </w:pPr>
+    </w:p>
+    <w:p>
+      <w:pPr>
+        <w:keepNext w:val="0"/>
+        <w:keepLines w:val="0"/>
+        <w:widowControl/>
+        <w:suppressLineNumbers w:val="0"/>
+        <w:jc w:val="left"/>
+      </w:pPr>
+      <w:r>
+        <w:rPr>
+          <w:rFonts w:ascii="SimSun" w:hAnsi="SimSun" w:eastAsia="SimSun" w:cs="SimSun"/>
+          <w:kern w:val="0"/>
+          <w:sz w:val="24"/>
+          <w:szCs w:val="24"/>
+          <w:lang w:val="en-US" w:eastAsia="zh-CN" w:bidi="ar"/>
+        </w:rPr>
+        <w:t xml:space="preserve">Ben-David, Reuben, et al. "Induction and maintenance of sequential intravesical gemcitabine/docetaxel for intermediate and high-risk non-muscle invasive bladder cancer with different dosage protocols." </w:t>
+      </w:r>
+      <w:r>
+        <w:rPr>
+          <w:rFonts w:ascii="SimSun" w:hAnsi="SimSun" w:eastAsia="SimSun" w:cs="SimSun"/>
+          <w:i/>
+          <w:iCs/>
+          <w:kern w:val="0"/>
+          <w:sz w:val="24"/>
+          <w:szCs w:val="24"/>
+          <w:lang w:val="en-US" w:eastAsia="zh-CN" w:bidi="ar"/>
+        </w:rPr>
+        <w:t>World Journal of Urology</w:t>
+      </w:r>
+      <w:r>
+        <w:rPr>
+          <w:rFonts w:ascii="SimSun" w:hAnsi="SimSun" w:eastAsia="SimSun" w:cs="SimSun"/>
+          <w:kern w:val="0"/>
+          <w:sz w:val="24"/>
+          <w:szCs w:val="24"/>
+          <w:lang w:val="en-US" w:eastAsia="zh-CN" w:bidi="ar"/>
+        </w:rPr>
+        <w:t xml:space="preserve"> 42.1 (2024): 315.</w:t>
+      </w:r>
+    </w:p>
+    <w:p>
+      <w:pPr>
+        <w:pStyle w:val="7"/>
+        <w:bidi w:val="0"/>
+        <w:rPr>
+          <w:rFonts w:hint="default"/>
+        </w:rPr>
+      </w:pPr>
+    </w:p>
+    <w:p>
+      <w:pPr>
+        <w:keepNext w:val="0"/>
+        <w:keepLines w:val="0"/>
+        <w:widowControl/>
+        <w:suppressLineNumbers w:val="0"/>
+        <w:jc w:val="left"/>
+      </w:pPr>
+      <w:r>
+        <w:rPr>
+          <w:rFonts w:ascii="SimSun" w:hAnsi="SimSun" w:eastAsia="SimSun" w:cs="SimSun"/>
+          <w:kern w:val="0"/>
+          <w:sz w:val="24"/>
+          <w:szCs w:val="24"/>
+          <w:lang w:val="en-US" w:eastAsia="zh-CN" w:bidi="ar"/>
+        </w:rPr>
+        <w:t xml:space="preserve">Autenrieth, M. E., et al. "Intravesical radioimmunotherapy of carcinoma in situ of the urinary bladder after BCG failure." </w:t>
+      </w:r>
+      <w:r>
+        <w:rPr>
+          <w:rFonts w:ascii="SimSun" w:hAnsi="SimSun" w:eastAsia="SimSun" w:cs="SimSun"/>
+          <w:i/>
+          <w:iCs/>
+          <w:kern w:val="0"/>
+          <w:sz w:val="24"/>
+          <w:szCs w:val="24"/>
+          <w:lang w:val="en-US" w:eastAsia="zh-CN" w:bidi="ar"/>
+        </w:rPr>
+        <w:t>Der Urologe</w:t>
+      </w:r>
+      <w:r>
+        <w:rPr>
+          <w:rFonts w:ascii="SimSun" w:hAnsi="SimSun" w:eastAsia="SimSun" w:cs="SimSun"/>
+          <w:kern w:val="0"/>
+          <w:sz w:val="24"/>
+          <w:szCs w:val="24"/>
+          <w:lang w:val="en-US" w:eastAsia="zh-CN" w:bidi="ar"/>
+        </w:rPr>
+        <w:t xml:space="preserve"> 56 (2017): 40-43.</w:t>
+      </w:r>
     </w:p>
     <w:p>
       <w:pPr>
